--- a/HOTEL MANAGEMENT SYSTEM PROJECT.docx
+++ b/HOTEL MANAGEMENT SYSTEM PROJECT.docx
@@ -747,29 +747,31 @@
           <w:szCs w:val="24"/>
         </w:rPr>
       </w:pPr>
-      <w:r>
-        <w:rPr>
-          <w:color w:val="000000" w:themeColor="text1"/>
-          <w:sz w:val="24"/>
-          <w:szCs w:val="24"/>
-        </w:rPr>
-        <w:t xml:space="preserve">Today’s </w:t>
-      </w:r>
-      <w:r>
-        <w:rPr>
-          <w:color w:val="000000" w:themeColor="text1"/>
-          <w:sz w:val="24"/>
-          <w:szCs w:val="24"/>
-        </w:rPr>
-        <w:t>Price</w:t>
-      </w:r>
-    </w:p>
-    <w:p>
-      <w:pPr>
+      <w:bookmarkStart w:id="5" w:name="_Hlk180420266"/>
+      <w:r>
+        <w:rPr>
+          <w:color w:val="000000" w:themeColor="text1"/>
+          <w:sz w:val="24"/>
+          <w:szCs w:val="24"/>
+        </w:rPr>
+        <w:t>Booking_Status</w:t>
+      </w:r>
+      <w:r>
         <w:rPr>
           <w:color w:val="007789" w:themeColor="accent1" w:themeShade="BF"/>
           <w:sz w:val="40"/>
           <w:szCs w:val="40"/>
+        </w:rPr>
+        <w:t xml:space="preserve"> </w:t>
+      </w:r>
+    </w:p>
+    <w:bookmarkEnd w:id="5"/>
+    <w:p>
+      <w:pPr>
+        <w:rPr>
+          <w:color w:val="000000" w:themeColor="text1"/>
+          <w:sz w:val="24"/>
+          <w:szCs w:val="24"/>
         </w:rPr>
       </w:pPr>
       <w:r>
@@ -1131,7 +1133,7 @@
         <w:pStyle w:val="ListParagraph"/>
         <w:numPr>
           <w:ilvl w:val="0"/>
-          <w:numId w:val="22"/>
+          <w:numId w:val="21"/>
         </w:numPr>
         <w:rPr>
           <w:color w:val="000000" w:themeColor="text1"/>
@@ -1161,23 +1163,7 @@
           <w:sz w:val="24"/>
           <w:szCs w:val="24"/>
         </w:rPr>
-        <w:t xml:space="preserve"> Today</w:t>
-      </w:r>
-      <w:r>
-        <w:rPr>
-          <w:color w:val="000000" w:themeColor="text1"/>
-          <w:sz w:val="24"/>
-          <w:szCs w:val="24"/>
-        </w:rPr>
-        <w:t>’s</w:t>
-      </w:r>
-      <w:r>
-        <w:rPr>
-          <w:color w:val="000000" w:themeColor="text1"/>
-          <w:sz w:val="24"/>
-          <w:szCs w:val="24"/>
-        </w:rPr>
-        <w:t xml:space="preserve"> Price</w:t>
+        <w:t xml:space="preserve"> Booking_Status</w:t>
       </w:r>
       <w:r>
         <w:rPr>
@@ -1225,7 +1211,15 @@
           <w:sz w:val="24"/>
           <w:szCs w:val="24"/>
         </w:rPr>
-        <w:t>reserves rooms based on today’s Price.</w:t>
+        <w:t>view their booking status of their rooms and price</w:t>
+      </w:r>
+      <w:r>
+        <w:rPr>
+          <w:color w:val="000000" w:themeColor="text1"/>
+          <w:sz w:val="24"/>
+          <w:szCs w:val="24"/>
+        </w:rPr>
+        <w:t>.</w:t>
       </w:r>
       <w:r>
         <w:rPr>
@@ -1241,7 +1235,7 @@
         <w:pStyle w:val="ListParagraph"/>
         <w:numPr>
           <w:ilvl w:val="0"/>
-          <w:numId w:val="22"/>
+          <w:numId w:val="21"/>
         </w:numPr>
         <w:rPr>
           <w:color w:val="000000" w:themeColor="text1"/>
@@ -1255,15 +1249,63 @@
           <w:sz w:val="24"/>
           <w:szCs w:val="24"/>
         </w:rPr>
-        <w:t xml:space="preserve">Room – Today’s price: One-to-One: </w:t>
-      </w:r>
-      <w:r>
-        <w:rPr>
-          <w:color w:val="000000" w:themeColor="text1"/>
-          <w:sz w:val="24"/>
-          <w:szCs w:val="24"/>
-        </w:rPr>
-        <w:t>A room has one price.</w:t>
+        <w:t xml:space="preserve">Room – </w:t>
+      </w:r>
+      <w:r>
+        <w:rPr>
+          <w:color w:val="000000" w:themeColor="text1"/>
+          <w:sz w:val="24"/>
+          <w:szCs w:val="24"/>
+        </w:rPr>
+        <w:t>Booking_Status</w:t>
+      </w:r>
+      <w:r>
+        <w:rPr>
+          <w:color w:val="000000" w:themeColor="text1"/>
+          <w:sz w:val="24"/>
+          <w:szCs w:val="24"/>
+        </w:rPr>
+        <w:t>:</w:t>
+      </w:r>
+      <w:r>
+        <w:rPr>
+          <w:color w:val="000000" w:themeColor="text1"/>
+          <w:sz w:val="24"/>
+          <w:szCs w:val="24"/>
+        </w:rPr>
+        <w:t xml:space="preserve"> Many</w:t>
+      </w:r>
+      <w:r>
+        <w:rPr>
+          <w:color w:val="000000" w:themeColor="text1"/>
+          <w:sz w:val="24"/>
+          <w:szCs w:val="24"/>
+        </w:rPr>
+        <w:t xml:space="preserve">-to-One: </w:t>
+      </w:r>
+      <w:r>
+        <w:rPr>
+          <w:color w:val="000000" w:themeColor="text1"/>
+          <w:sz w:val="24"/>
+          <w:szCs w:val="24"/>
+        </w:rPr>
+        <w:t xml:space="preserve">Booking status will be decided by checking availability </w:t>
+      </w:r>
+      <w:r>
+        <w:rPr>
+          <w:color w:val="000000" w:themeColor="text1"/>
+          <w:sz w:val="24"/>
+          <w:szCs w:val="24"/>
+        </w:rPr>
+        <w:t>o</w:t>
+      </w:r>
+      <w:r>
+        <w:rPr>
+          <w:color w:val="000000" w:themeColor="text1"/>
+          <w:sz w:val="24"/>
+          <w:szCs w:val="24"/>
+        </w:rPr>
+        <w:t>f rooms.</w:t>
       </w:r>
     </w:p>
     <w:p>
@@ -1422,12 +1464,201 @@
     <w:p>
       <w:pPr>
         <w:pStyle w:val="ListParagraph"/>
+        <w:numPr>
+          <w:ilvl w:val="0"/>
+          <w:numId w:val="35"/>
+        </w:numPr>
+        <w:spacing w:line="360" w:lineRule="auto"/>
+        <w:rPr>
+          <w:b/>
+          <w:bCs/>
+          <w:color w:val="000000" w:themeColor="text1"/>
+          <w:sz w:val="28"/>
+          <w:szCs w:val="28"/>
+        </w:rPr>
+      </w:pPr>
+      <w:r>
+        <w:rPr>
+          <w:b/>
+          <w:bCs/>
+          <w:color w:val="000000" w:themeColor="text1"/>
+          <w:sz w:val="28"/>
+          <w:szCs w:val="28"/>
+        </w:rPr>
+        <w:t>Employee</w:t>
+      </w:r>
+      <w:r>
+        <w:rPr>
+          <w:b/>
+          <w:bCs/>
+          <w:color w:val="000000" w:themeColor="text1"/>
+          <w:sz w:val="28"/>
+          <w:szCs w:val="28"/>
+        </w:rPr>
+        <w:t>:</w:t>
+      </w:r>
+    </w:p>
+    <w:p>
+      <w:pPr>
+        <w:pStyle w:val="ListParagraph"/>
+        <w:numPr>
+          <w:ilvl w:val="0"/>
+          <w:numId w:val="27"/>
+        </w:numPr>
         <w:spacing w:line="276" w:lineRule="auto"/>
-        <w:ind w:left="1080"/>
-        <w:rPr>
-          <w:color w:val="000000" w:themeColor="text1"/>
-        </w:rPr>
-      </w:pPr>
+        <w:rPr>
+          <w:color w:val="000000" w:themeColor="text1"/>
+          <w:sz w:val="24"/>
+          <w:szCs w:val="24"/>
+        </w:rPr>
+      </w:pPr>
+      <w:r>
+        <w:rPr>
+          <w:color w:val="000000" w:themeColor="text1"/>
+          <w:sz w:val="24"/>
+          <w:szCs w:val="24"/>
+        </w:rPr>
+        <w:t>Emp_</w:t>
+      </w:r>
+      <w:r>
+        <w:rPr>
+          <w:color w:val="000000" w:themeColor="text1"/>
+          <w:sz w:val="24"/>
+          <w:szCs w:val="24"/>
+        </w:rPr>
+        <w:t>ID</w:t>
+      </w:r>
+      <w:r>
+        <w:rPr>
+          <w:color w:val="000000" w:themeColor="text1"/>
+          <w:sz w:val="24"/>
+          <w:szCs w:val="24"/>
+        </w:rPr>
+        <w:t xml:space="preserve"> (PK)</w:t>
+      </w:r>
+    </w:p>
+    <w:p>
+      <w:pPr>
+        <w:pStyle w:val="ListParagraph"/>
+        <w:numPr>
+          <w:ilvl w:val="0"/>
+          <w:numId w:val="27"/>
+        </w:numPr>
+        <w:spacing w:line="276" w:lineRule="auto"/>
+        <w:rPr>
+          <w:color w:val="000000" w:themeColor="text1"/>
+          <w:sz w:val="24"/>
+          <w:szCs w:val="24"/>
+        </w:rPr>
+      </w:pPr>
+      <w:r>
+        <w:rPr>
+          <w:color w:val="000000" w:themeColor="text1"/>
+          <w:sz w:val="24"/>
+          <w:szCs w:val="24"/>
+        </w:rPr>
+        <w:t>Emp_Na</w:t>
+      </w:r>
+      <w:r>
+        <w:rPr>
+          <w:color w:val="000000" w:themeColor="text1"/>
+          <w:sz w:val="24"/>
+          <w:szCs w:val="24"/>
+        </w:rPr>
+        <w:t>me</w:t>
+      </w:r>
+    </w:p>
+    <w:p>
+      <w:pPr>
+        <w:pStyle w:val="ListParagraph"/>
+        <w:numPr>
+          <w:ilvl w:val="0"/>
+          <w:numId w:val="27"/>
+        </w:numPr>
+        <w:spacing w:line="276" w:lineRule="auto"/>
+        <w:rPr>
+          <w:color w:val="000000" w:themeColor="text1"/>
+          <w:sz w:val="24"/>
+          <w:szCs w:val="24"/>
+        </w:rPr>
+      </w:pPr>
+      <w:r>
+        <w:rPr>
+          <w:color w:val="000000" w:themeColor="text1"/>
+          <w:sz w:val="24"/>
+          <w:szCs w:val="24"/>
+        </w:rPr>
+        <w:t>Mobile_no</w:t>
+      </w:r>
+    </w:p>
+    <w:p>
+      <w:pPr>
+        <w:pStyle w:val="ListParagraph"/>
+        <w:numPr>
+          <w:ilvl w:val="0"/>
+          <w:numId w:val="27"/>
+        </w:numPr>
+        <w:spacing w:line="276" w:lineRule="auto"/>
+        <w:rPr>
+          <w:color w:val="000000" w:themeColor="text1"/>
+          <w:sz w:val="24"/>
+          <w:szCs w:val="24"/>
+        </w:rPr>
+      </w:pPr>
+      <w:r>
+        <w:rPr>
+          <w:color w:val="000000" w:themeColor="text1"/>
+          <w:sz w:val="24"/>
+          <w:szCs w:val="24"/>
+        </w:rPr>
+        <w:t>Job_department</w:t>
+      </w:r>
+    </w:p>
+    <w:p>
+      <w:pPr>
+        <w:pStyle w:val="ListParagraph"/>
+        <w:numPr>
+          <w:ilvl w:val="0"/>
+          <w:numId w:val="27"/>
+        </w:numPr>
+        <w:spacing w:line="276" w:lineRule="auto"/>
+        <w:rPr>
+          <w:color w:val="000000" w:themeColor="text1"/>
+          <w:sz w:val="24"/>
+          <w:szCs w:val="24"/>
+        </w:rPr>
+      </w:pPr>
+      <w:r>
+        <w:rPr>
+          <w:color w:val="000000" w:themeColor="text1"/>
+          <w:sz w:val="24"/>
+          <w:szCs w:val="24"/>
+        </w:rPr>
+        <w:t>Address</w:t>
+      </w:r>
+    </w:p>
+    <w:p>
+      <w:pPr>
+        <w:pStyle w:val="ListParagraph"/>
+        <w:numPr>
+          <w:ilvl w:val="0"/>
+          <w:numId w:val="27"/>
+        </w:numPr>
+        <w:spacing w:line="276" w:lineRule="auto"/>
+        <w:rPr>
+          <w:color w:val="000000" w:themeColor="text1"/>
+          <w:sz w:val="24"/>
+          <w:szCs w:val="24"/>
+        </w:rPr>
+      </w:pPr>
+      <w:r>
+        <w:rPr>
+          <w:color w:val="000000" w:themeColor="text1"/>
+          <w:sz w:val="24"/>
+          <w:szCs w:val="24"/>
+        </w:rPr>
+        <w:t>Hotel_Id (FK)</w:t>
+      </w:r>
     </w:p>
     <w:p>
       <w:pPr>
@@ -1453,17 +1684,7 @@
           <w:sz w:val="28"/>
           <w:szCs w:val="28"/>
         </w:rPr>
-        <w:t>Employee</w:t>
-      </w:r>
-      <w:r>
-        <w:rPr>
-          <w:b/>
-          <w:bCs/>
-          <w:color w:val="000000" w:themeColor="text1"/>
-          <w:sz w:val="28"/>
-          <w:szCs w:val="28"/>
-        </w:rPr>
-        <w:t>:</w:t>
+        <w:t>Rooms:</w:t>
       </w:r>
     </w:p>
     <w:p>
@@ -1486,23 +1707,7 @@
           <w:sz w:val="24"/>
           <w:szCs w:val="24"/>
         </w:rPr>
-        <w:t>Emp_</w:t>
-      </w:r>
-      <w:r>
-        <w:rPr>
-          <w:color w:val="000000" w:themeColor="text1"/>
-          <w:sz w:val="24"/>
-          <w:szCs w:val="24"/>
-        </w:rPr>
-        <w:t>ID</w:t>
-      </w:r>
-      <w:r>
-        <w:rPr>
-          <w:color w:val="000000" w:themeColor="text1"/>
-          <w:sz w:val="24"/>
-          <w:szCs w:val="24"/>
-        </w:rPr>
-        <w:t xml:space="preserve"> (PK)</w:t>
+        <w:t>Room_Category</w:t>
       </w:r>
     </w:p>
     <w:p>
@@ -1525,15 +1730,7 @@
           <w:sz w:val="24"/>
           <w:szCs w:val="24"/>
         </w:rPr>
-        <w:t>Emp_Na</w:t>
-      </w:r>
-      <w:r>
-        <w:rPr>
-          <w:color w:val="000000" w:themeColor="text1"/>
-          <w:sz w:val="24"/>
-          <w:szCs w:val="24"/>
-        </w:rPr>
-        <w:t>me</w:t>
+        <w:t>Room_no (PK)</w:t>
       </w:r>
     </w:p>
     <w:p>
@@ -1556,7 +1753,7 @@
           <w:sz w:val="24"/>
           <w:szCs w:val="24"/>
         </w:rPr>
-        <w:t>Mobile_no</w:t>
+        <w:t>Room_status</w:t>
       </w:r>
     </w:p>
     <w:p>
@@ -1579,7 +1776,52 @@
           <w:sz w:val="24"/>
           <w:szCs w:val="24"/>
         </w:rPr>
-        <w:t>Job_department</w:t>
+        <w:t>Hotel_Id (FK</w:t>
+      </w:r>
+      <w:r>
+        <w:rPr>
+          <w:color w:val="000000" w:themeColor="text1"/>
+          <w:sz w:val="24"/>
+          <w:szCs w:val="24"/>
+        </w:rPr>
+        <w:t>)</w:t>
+      </w:r>
+    </w:p>
+    <w:p>
+      <w:pPr>
+        <w:pStyle w:val="ListParagraph"/>
+        <w:numPr>
+          <w:ilvl w:val="0"/>
+          <w:numId w:val="35"/>
+        </w:numPr>
+        <w:spacing w:line="360" w:lineRule="auto"/>
+        <w:rPr>
+          <w:b/>
+          <w:bCs/>
+          <w:color w:val="000000" w:themeColor="text1"/>
+          <w:sz w:val="28"/>
+          <w:szCs w:val="28"/>
+        </w:rPr>
+      </w:pPr>
+      <w:r>
+        <w:rPr>
+          <w:b/>
+          <w:bCs/>
+          <w:color w:val="000000" w:themeColor="text1"/>
+          <w:sz w:val="28"/>
+          <w:szCs w:val="28"/>
+        </w:rPr>
+        <w:t>Customer</w:t>
+      </w:r>
+      <w:r>
+        <w:rPr>
+          <w:b/>
+          <w:bCs/>
+          <w:color w:val="000000" w:themeColor="text1"/>
+          <w:sz w:val="28"/>
+          <w:szCs w:val="28"/>
+        </w:rPr>
+        <w:t>:</w:t>
       </w:r>
     </w:p>
     <w:p>
@@ -1602,7 +1844,15 @@
           <w:sz w:val="24"/>
           <w:szCs w:val="24"/>
         </w:rPr>
-        <w:t>Address</w:t>
+        <w:t>Name – Fname, Lname</w:t>
+      </w:r>
+      <w:r>
+        <w:rPr>
+          <w:color w:val="000000" w:themeColor="text1"/>
+          <w:sz w:val="24"/>
+          <w:szCs w:val="24"/>
+        </w:rPr>
+        <w:t>.</w:t>
       </w:r>
     </w:p>
     <w:p>
@@ -1625,7 +1875,161 @@
           <w:sz w:val="24"/>
           <w:szCs w:val="24"/>
         </w:rPr>
-        <w:t>Hotel_Id (FK)</w:t>
+        <w:t>Cust_ID</w:t>
+      </w:r>
+      <w:r>
+        <w:rPr>
+          <w:color w:val="000000" w:themeColor="text1"/>
+          <w:sz w:val="24"/>
+          <w:szCs w:val="24"/>
+        </w:rPr>
+        <w:t xml:space="preserve"> (PK)</w:t>
+      </w:r>
+    </w:p>
+    <w:p>
+      <w:pPr>
+        <w:pStyle w:val="ListParagraph"/>
+        <w:numPr>
+          <w:ilvl w:val="0"/>
+          <w:numId w:val="27"/>
+        </w:numPr>
+        <w:spacing w:line="276" w:lineRule="auto"/>
+        <w:rPr>
+          <w:color w:val="000000" w:themeColor="text1"/>
+          <w:sz w:val="24"/>
+          <w:szCs w:val="24"/>
+        </w:rPr>
+      </w:pPr>
+      <w:r>
+        <w:rPr>
+          <w:color w:val="000000" w:themeColor="text1"/>
+          <w:sz w:val="24"/>
+          <w:szCs w:val="24"/>
+        </w:rPr>
+        <w:t>D-O-B</w:t>
+      </w:r>
+    </w:p>
+    <w:p>
+      <w:pPr>
+        <w:pStyle w:val="ListParagraph"/>
+        <w:numPr>
+          <w:ilvl w:val="0"/>
+          <w:numId w:val="27"/>
+        </w:numPr>
+        <w:spacing w:line="276" w:lineRule="auto"/>
+        <w:rPr>
+          <w:color w:val="000000" w:themeColor="text1"/>
+          <w:sz w:val="24"/>
+          <w:szCs w:val="24"/>
+        </w:rPr>
+      </w:pPr>
+      <w:r>
+        <w:rPr>
+          <w:color w:val="000000" w:themeColor="text1"/>
+          <w:sz w:val="24"/>
+          <w:szCs w:val="24"/>
+        </w:rPr>
+        <w:t>Age</w:t>
+      </w:r>
+    </w:p>
+    <w:p>
+      <w:pPr>
+        <w:pStyle w:val="ListParagraph"/>
+        <w:numPr>
+          <w:ilvl w:val="0"/>
+          <w:numId w:val="27"/>
+        </w:numPr>
+        <w:spacing w:line="276" w:lineRule="auto"/>
+        <w:rPr>
+          <w:color w:val="000000" w:themeColor="text1"/>
+          <w:sz w:val="24"/>
+          <w:szCs w:val="24"/>
+        </w:rPr>
+      </w:pPr>
+      <w:r>
+        <w:rPr>
+          <w:color w:val="000000" w:themeColor="text1"/>
+          <w:sz w:val="24"/>
+          <w:szCs w:val="24"/>
+        </w:rPr>
+        <w:t xml:space="preserve">Address – City, State, </w:t>
+      </w:r>
+      <w:r>
+        <w:rPr>
+          <w:color w:val="000000" w:themeColor="text1"/>
+          <w:sz w:val="24"/>
+          <w:szCs w:val="24"/>
+        </w:rPr>
+        <w:t>Street, Pincode</w:t>
+      </w:r>
+    </w:p>
+    <w:p>
+      <w:pPr>
+        <w:pStyle w:val="ListParagraph"/>
+        <w:numPr>
+          <w:ilvl w:val="0"/>
+          <w:numId w:val="27"/>
+        </w:numPr>
+        <w:spacing w:line="276" w:lineRule="auto"/>
+        <w:rPr>
+          <w:color w:val="000000" w:themeColor="text1"/>
+          <w:sz w:val="24"/>
+          <w:szCs w:val="24"/>
+        </w:rPr>
+      </w:pPr>
+      <w:r>
+        <w:rPr>
+          <w:color w:val="000000" w:themeColor="text1"/>
+          <w:sz w:val="24"/>
+          <w:szCs w:val="24"/>
+        </w:rPr>
+        <w:t>Mobile_no</w:t>
+      </w:r>
+    </w:p>
+    <w:p>
+      <w:pPr>
+        <w:pStyle w:val="ListParagraph"/>
+        <w:numPr>
+          <w:ilvl w:val="0"/>
+          <w:numId w:val="27"/>
+        </w:numPr>
+        <w:spacing w:line="276" w:lineRule="auto"/>
+        <w:rPr>
+          <w:color w:val="000000" w:themeColor="text1"/>
+          <w:sz w:val="24"/>
+          <w:szCs w:val="24"/>
+        </w:rPr>
+      </w:pPr>
+      <w:r>
+        <w:rPr>
+          <w:color w:val="000000" w:themeColor="text1"/>
+          <w:sz w:val="24"/>
+          <w:szCs w:val="24"/>
+        </w:rPr>
+        <w:t>Room_no (FK)</w:t>
+      </w:r>
+    </w:p>
+    <w:p>
+      <w:pPr>
+        <w:pStyle w:val="ListParagraph"/>
+        <w:numPr>
+          <w:ilvl w:val="0"/>
+          <w:numId w:val="27"/>
+        </w:numPr>
+        <w:spacing w:line="276" w:lineRule="auto"/>
+        <w:rPr>
+          <w:color w:val="000000" w:themeColor="text1"/>
+          <w:sz w:val="24"/>
+          <w:szCs w:val="24"/>
+        </w:rPr>
+      </w:pPr>
+      <w:r>
+        <w:rPr>
+          <w:color w:val="000000" w:themeColor="text1"/>
+          <w:sz w:val="24"/>
+          <w:szCs w:val="24"/>
+        </w:rPr>
+        <w:t>Price (FK)</w:t>
       </w:r>
     </w:p>
     <w:p>
@@ -1635,6 +2039,8 @@
         <w:ind w:left="1080"/>
         <w:rPr>
           <w:color w:val="000000" w:themeColor="text1"/>
+          <w:sz w:val="24"/>
+          <w:szCs w:val="24"/>
         </w:rPr>
       </w:pPr>
     </w:p>
@@ -1662,7 +2068,17 @@
           <w:sz w:val="28"/>
           <w:szCs w:val="28"/>
         </w:rPr>
-        <w:t>Rooms:</w:t>
+        <w:t>Booking_Status</w:t>
+      </w:r>
+      <w:r>
+        <w:rPr>
+          <w:b/>
+          <w:bCs/>
+          <w:color w:val="000000" w:themeColor="text1"/>
+          <w:sz w:val="28"/>
+          <w:szCs w:val="28"/>
+        </w:rPr>
+        <w:t>:</w:t>
       </w:r>
     </w:p>
     <w:p>
@@ -1685,7 +2101,7 @@
           <w:sz w:val="24"/>
           <w:szCs w:val="24"/>
         </w:rPr>
-        <w:t>Room_Category</w:t>
+        <w:t>Date – Start_Date, End_Date</w:t>
       </w:r>
     </w:p>
     <w:p>
@@ -1708,7 +2124,7 @@
           <w:sz w:val="24"/>
           <w:szCs w:val="24"/>
         </w:rPr>
-        <w:t>Room_no (PK)</w:t>
+        <w:t>Price (PK)</w:t>
       </w:r>
     </w:p>
     <w:p>
@@ -1731,7 +2147,7 @@
           <w:sz w:val="24"/>
           <w:szCs w:val="24"/>
         </w:rPr>
-        <w:t>Room_status</w:t>
+        <w:t>Available_room</w:t>
       </w:r>
     </w:p>
     <w:p>
@@ -1754,7 +2170,30 @@
           <w:sz w:val="24"/>
           <w:szCs w:val="24"/>
         </w:rPr>
-        <w:t>Hotel_Id (FK)</w:t>
+        <w:t>Room_no (FK)</w:t>
+      </w:r>
+    </w:p>
+    <w:p>
+      <w:pPr>
+        <w:pStyle w:val="ListParagraph"/>
+        <w:numPr>
+          <w:ilvl w:val="0"/>
+          <w:numId w:val="27"/>
+        </w:numPr>
+        <w:spacing w:line="276" w:lineRule="auto"/>
+        <w:rPr>
+          <w:color w:val="000000" w:themeColor="text1"/>
+          <w:sz w:val="24"/>
+          <w:szCs w:val="24"/>
+        </w:rPr>
+      </w:pPr>
+      <w:r>
+        <w:rPr>
+          <w:color w:val="000000" w:themeColor="text1"/>
+          <w:sz w:val="24"/>
+          <w:szCs w:val="24"/>
+        </w:rPr>
+        <w:t>Cust_ID (FK)</w:t>
       </w:r>
     </w:p>
     <w:p>
@@ -1791,7 +2230,27 @@
           <w:sz w:val="28"/>
           <w:szCs w:val="28"/>
         </w:rPr>
-        <w:t>Today’s Price:</w:t>
+        <w:t>Payment</w:t>
+      </w:r>
+      <w:r>
+        <w:rPr>
+          <w:b/>
+          <w:bCs/>
+          <w:color w:val="000000" w:themeColor="text1"/>
+          <w:sz w:val="28"/>
+          <w:szCs w:val="28"/>
+        </w:rPr>
+        <w:t>s</w:t>
+      </w:r>
+      <w:r>
+        <w:rPr>
+          <w:b/>
+          <w:bCs/>
+          <w:color w:val="000000" w:themeColor="text1"/>
+          <w:sz w:val="28"/>
+          <w:szCs w:val="28"/>
+        </w:rPr>
+        <w:t>:</w:t>
       </w:r>
     </w:p>
     <w:p>
@@ -1814,7 +2273,7 @@
           <w:sz w:val="24"/>
           <w:szCs w:val="24"/>
         </w:rPr>
-        <w:t>Date – Start_Date, End_Date</w:t>
+        <w:t>Payment_Id (PK)</w:t>
       </w:r>
     </w:p>
     <w:p>
@@ -1837,7 +2296,7 @@
           <w:sz w:val="24"/>
           <w:szCs w:val="24"/>
         </w:rPr>
-        <w:t>Price (PK)</w:t>
+        <w:t>Payment_Method</w:t>
       </w:r>
     </w:p>
     <w:p>
@@ -1860,7 +2319,7 @@
           <w:sz w:val="24"/>
           <w:szCs w:val="24"/>
         </w:rPr>
-        <w:t>Available_room</w:t>
+        <w:t>Payment_Amount</w:t>
       </w:r>
     </w:p>
     <w:p>
@@ -1883,81 +2342,15 @@
           <w:sz w:val="24"/>
           <w:szCs w:val="24"/>
         </w:rPr>
-        <w:t>Room_no (FK)</w:t>
-      </w:r>
-    </w:p>
-    <w:p>
-      <w:pPr>
-        <w:pStyle w:val="ListParagraph"/>
-        <w:spacing w:line="276" w:lineRule="auto"/>
-        <w:ind w:left="1080"/>
-        <w:rPr>
-          <w:color w:val="000000" w:themeColor="text1"/>
-        </w:rPr>
-      </w:pPr>
-    </w:p>
-    <w:p>
-      <w:pPr>
-        <w:pStyle w:val="ListParagraph"/>
-        <w:spacing w:line="360" w:lineRule="auto"/>
-        <w:rPr>
-          <w:b/>
-          <w:bCs/>
-          <w:color w:val="000000" w:themeColor="text1"/>
-          <w:sz w:val="28"/>
-          <w:szCs w:val="28"/>
-        </w:rPr>
-      </w:pPr>
-    </w:p>
-    <w:p>
-      <w:pPr>
-        <w:pStyle w:val="ListParagraph"/>
-        <w:spacing w:line="360" w:lineRule="auto"/>
-        <w:rPr>
-          <w:b/>
-          <w:bCs/>
-          <w:color w:val="000000" w:themeColor="text1"/>
-          <w:sz w:val="28"/>
-          <w:szCs w:val="28"/>
-        </w:rPr>
-      </w:pPr>
-    </w:p>
-    <w:p>
-      <w:pPr>
-        <w:pStyle w:val="ListParagraph"/>
-        <w:numPr>
-          <w:ilvl w:val="0"/>
-          <w:numId w:val="35"/>
-        </w:numPr>
-        <w:spacing w:line="360" w:lineRule="auto"/>
-        <w:rPr>
-          <w:b/>
-          <w:bCs/>
-          <w:color w:val="000000" w:themeColor="text1"/>
-          <w:sz w:val="28"/>
-          <w:szCs w:val="28"/>
-        </w:rPr>
-      </w:pPr>
-      <w:r>
-        <w:rPr>
-          <w:b/>
-          <w:bCs/>
-          <w:color w:val="000000" w:themeColor="text1"/>
-          <w:sz w:val="28"/>
-          <w:szCs w:val="28"/>
-        </w:rPr>
-        <w:lastRenderedPageBreak/>
-        <w:t>Customer</w:t>
-      </w:r>
-      <w:r>
-        <w:rPr>
-          <w:b/>
-          <w:bCs/>
-          <w:color w:val="000000" w:themeColor="text1"/>
-          <w:sz w:val="28"/>
-          <w:szCs w:val="28"/>
-        </w:rPr>
-        <w:t>:</w:t>
+        <w:t>Payment_</w:t>
+      </w:r>
+      <w:r>
+        <w:rPr>
+          <w:color w:val="000000" w:themeColor="text1"/>
+          <w:sz w:val="24"/>
+          <w:szCs w:val="24"/>
+        </w:rPr>
+        <w:t>Date</w:t>
       </w:r>
     </w:p>
     <w:p>
@@ -1980,15 +2373,7 @@
           <w:sz w:val="24"/>
           <w:szCs w:val="24"/>
         </w:rPr>
-        <w:t>Name – Fname, Lname</w:t>
-      </w:r>
-      <w:r>
-        <w:rPr>
-          <w:color w:val="000000" w:themeColor="text1"/>
-          <w:sz w:val="24"/>
-          <w:szCs w:val="24"/>
-        </w:rPr>
-        <w:t>.</w:t>
+        <w:t>Cust_ID (FK)</w:t>
       </w:r>
     </w:p>
     <w:p>
@@ -2011,363 +2396,6 @@
           <w:sz w:val="24"/>
           <w:szCs w:val="24"/>
         </w:rPr>
-        <w:t>Cust_ID</w:t>
-      </w:r>
-      <w:r>
-        <w:rPr>
-          <w:color w:val="000000" w:themeColor="text1"/>
-          <w:sz w:val="24"/>
-          <w:szCs w:val="24"/>
-        </w:rPr>
-        <w:t xml:space="preserve"> (PK)</w:t>
-      </w:r>
-    </w:p>
-    <w:p>
-      <w:pPr>
-        <w:pStyle w:val="ListParagraph"/>
-        <w:numPr>
-          <w:ilvl w:val="0"/>
-          <w:numId w:val="27"/>
-        </w:numPr>
-        <w:spacing w:line="276" w:lineRule="auto"/>
-        <w:rPr>
-          <w:color w:val="000000" w:themeColor="text1"/>
-          <w:sz w:val="24"/>
-          <w:szCs w:val="24"/>
-        </w:rPr>
-      </w:pPr>
-      <w:r>
-        <w:rPr>
-          <w:color w:val="000000" w:themeColor="text1"/>
-          <w:sz w:val="24"/>
-          <w:szCs w:val="24"/>
-        </w:rPr>
-        <w:t>D-O-B</w:t>
-      </w:r>
-    </w:p>
-    <w:p>
-      <w:pPr>
-        <w:pStyle w:val="ListParagraph"/>
-        <w:numPr>
-          <w:ilvl w:val="0"/>
-          <w:numId w:val="27"/>
-        </w:numPr>
-        <w:spacing w:line="276" w:lineRule="auto"/>
-        <w:rPr>
-          <w:color w:val="000000" w:themeColor="text1"/>
-          <w:sz w:val="24"/>
-          <w:szCs w:val="24"/>
-        </w:rPr>
-      </w:pPr>
-      <w:r>
-        <w:rPr>
-          <w:color w:val="000000" w:themeColor="text1"/>
-          <w:sz w:val="24"/>
-          <w:szCs w:val="24"/>
-        </w:rPr>
-        <w:t>Age</w:t>
-      </w:r>
-    </w:p>
-    <w:p>
-      <w:pPr>
-        <w:pStyle w:val="ListParagraph"/>
-        <w:numPr>
-          <w:ilvl w:val="0"/>
-          <w:numId w:val="27"/>
-        </w:numPr>
-        <w:spacing w:line="276" w:lineRule="auto"/>
-        <w:rPr>
-          <w:color w:val="000000" w:themeColor="text1"/>
-          <w:sz w:val="24"/>
-          <w:szCs w:val="24"/>
-        </w:rPr>
-      </w:pPr>
-      <w:r>
-        <w:rPr>
-          <w:color w:val="000000" w:themeColor="text1"/>
-          <w:sz w:val="24"/>
-          <w:szCs w:val="24"/>
-        </w:rPr>
-        <w:t xml:space="preserve">Address – City, State, </w:t>
-      </w:r>
-      <w:r>
-        <w:rPr>
-          <w:color w:val="000000" w:themeColor="text1"/>
-          <w:sz w:val="24"/>
-          <w:szCs w:val="24"/>
-        </w:rPr>
-        <w:t>Street, Pincode</w:t>
-      </w:r>
-    </w:p>
-    <w:p>
-      <w:pPr>
-        <w:pStyle w:val="ListParagraph"/>
-        <w:numPr>
-          <w:ilvl w:val="0"/>
-          <w:numId w:val="27"/>
-        </w:numPr>
-        <w:spacing w:line="276" w:lineRule="auto"/>
-        <w:rPr>
-          <w:color w:val="000000" w:themeColor="text1"/>
-          <w:sz w:val="24"/>
-          <w:szCs w:val="24"/>
-        </w:rPr>
-      </w:pPr>
-      <w:r>
-        <w:rPr>
-          <w:color w:val="000000" w:themeColor="text1"/>
-          <w:sz w:val="24"/>
-          <w:szCs w:val="24"/>
-        </w:rPr>
-        <w:t>Mobile_no</w:t>
-      </w:r>
-    </w:p>
-    <w:p>
-      <w:pPr>
-        <w:pStyle w:val="ListParagraph"/>
-        <w:numPr>
-          <w:ilvl w:val="0"/>
-          <w:numId w:val="27"/>
-        </w:numPr>
-        <w:spacing w:line="276" w:lineRule="auto"/>
-        <w:rPr>
-          <w:color w:val="000000" w:themeColor="text1"/>
-          <w:sz w:val="24"/>
-          <w:szCs w:val="24"/>
-        </w:rPr>
-      </w:pPr>
-      <w:r>
-        <w:rPr>
-          <w:color w:val="000000" w:themeColor="text1"/>
-          <w:sz w:val="24"/>
-          <w:szCs w:val="24"/>
-        </w:rPr>
-        <w:t>Room_no (FK)</w:t>
-      </w:r>
-    </w:p>
-    <w:p>
-      <w:pPr>
-        <w:pStyle w:val="ListParagraph"/>
-        <w:numPr>
-          <w:ilvl w:val="0"/>
-          <w:numId w:val="27"/>
-        </w:numPr>
-        <w:spacing w:line="276" w:lineRule="auto"/>
-        <w:rPr>
-          <w:color w:val="000000" w:themeColor="text1"/>
-          <w:sz w:val="24"/>
-          <w:szCs w:val="24"/>
-        </w:rPr>
-      </w:pPr>
-      <w:r>
-        <w:rPr>
-          <w:color w:val="000000" w:themeColor="text1"/>
-          <w:sz w:val="24"/>
-          <w:szCs w:val="24"/>
-        </w:rPr>
-        <w:t>Price (FK)</w:t>
-      </w:r>
-    </w:p>
-    <w:p>
-      <w:pPr>
-        <w:pStyle w:val="ListParagraph"/>
-        <w:spacing w:line="276" w:lineRule="auto"/>
-        <w:ind w:left="1080"/>
-        <w:rPr>
-          <w:color w:val="000000" w:themeColor="text1"/>
-        </w:rPr>
-      </w:pPr>
-    </w:p>
-    <w:p>
-      <w:pPr>
-        <w:pStyle w:val="ListParagraph"/>
-        <w:numPr>
-          <w:ilvl w:val="0"/>
-          <w:numId w:val="35"/>
-        </w:numPr>
-        <w:spacing w:line="360" w:lineRule="auto"/>
-        <w:rPr>
-          <w:b/>
-          <w:bCs/>
-          <w:color w:val="000000" w:themeColor="text1"/>
-          <w:sz w:val="28"/>
-          <w:szCs w:val="28"/>
-        </w:rPr>
-      </w:pPr>
-      <w:r>
-        <w:rPr>
-          <w:b/>
-          <w:bCs/>
-          <w:color w:val="000000" w:themeColor="text1"/>
-          <w:sz w:val="28"/>
-          <w:szCs w:val="28"/>
-        </w:rPr>
-        <w:t>Payment</w:t>
-      </w:r>
-      <w:r>
-        <w:rPr>
-          <w:b/>
-          <w:bCs/>
-          <w:color w:val="000000" w:themeColor="text1"/>
-          <w:sz w:val="28"/>
-          <w:szCs w:val="28"/>
-        </w:rPr>
-        <w:t>s</w:t>
-      </w:r>
-      <w:r>
-        <w:rPr>
-          <w:b/>
-          <w:bCs/>
-          <w:color w:val="000000" w:themeColor="text1"/>
-          <w:sz w:val="28"/>
-          <w:szCs w:val="28"/>
-        </w:rPr>
-        <w:t>:</w:t>
-      </w:r>
-    </w:p>
-    <w:p>
-      <w:pPr>
-        <w:pStyle w:val="ListParagraph"/>
-        <w:numPr>
-          <w:ilvl w:val="0"/>
-          <w:numId w:val="27"/>
-        </w:numPr>
-        <w:spacing w:line="276" w:lineRule="auto"/>
-        <w:rPr>
-          <w:color w:val="000000" w:themeColor="text1"/>
-          <w:sz w:val="24"/>
-          <w:szCs w:val="24"/>
-        </w:rPr>
-      </w:pPr>
-      <w:r>
-        <w:rPr>
-          <w:color w:val="000000" w:themeColor="text1"/>
-          <w:sz w:val="24"/>
-          <w:szCs w:val="24"/>
-        </w:rPr>
-        <w:t>Payment_Id (PK)</w:t>
-      </w:r>
-    </w:p>
-    <w:p>
-      <w:pPr>
-        <w:pStyle w:val="ListParagraph"/>
-        <w:numPr>
-          <w:ilvl w:val="0"/>
-          <w:numId w:val="27"/>
-        </w:numPr>
-        <w:spacing w:line="276" w:lineRule="auto"/>
-        <w:rPr>
-          <w:color w:val="000000" w:themeColor="text1"/>
-          <w:sz w:val="24"/>
-          <w:szCs w:val="24"/>
-        </w:rPr>
-      </w:pPr>
-      <w:r>
-        <w:rPr>
-          <w:color w:val="000000" w:themeColor="text1"/>
-          <w:sz w:val="24"/>
-          <w:szCs w:val="24"/>
-        </w:rPr>
-        <w:t>Payment_Method</w:t>
-      </w:r>
-    </w:p>
-    <w:p>
-      <w:pPr>
-        <w:pStyle w:val="ListParagraph"/>
-        <w:numPr>
-          <w:ilvl w:val="0"/>
-          <w:numId w:val="27"/>
-        </w:numPr>
-        <w:spacing w:line="276" w:lineRule="auto"/>
-        <w:rPr>
-          <w:color w:val="000000" w:themeColor="text1"/>
-          <w:sz w:val="24"/>
-          <w:szCs w:val="24"/>
-        </w:rPr>
-      </w:pPr>
-      <w:r>
-        <w:rPr>
-          <w:color w:val="000000" w:themeColor="text1"/>
-          <w:sz w:val="24"/>
-          <w:szCs w:val="24"/>
-        </w:rPr>
-        <w:t>Payment_Amount</w:t>
-      </w:r>
-    </w:p>
-    <w:p>
-      <w:pPr>
-        <w:pStyle w:val="ListParagraph"/>
-        <w:numPr>
-          <w:ilvl w:val="0"/>
-          <w:numId w:val="27"/>
-        </w:numPr>
-        <w:spacing w:line="276" w:lineRule="auto"/>
-        <w:rPr>
-          <w:color w:val="000000" w:themeColor="text1"/>
-          <w:sz w:val="24"/>
-          <w:szCs w:val="24"/>
-        </w:rPr>
-      </w:pPr>
-      <w:r>
-        <w:rPr>
-          <w:color w:val="000000" w:themeColor="text1"/>
-          <w:sz w:val="24"/>
-          <w:szCs w:val="24"/>
-        </w:rPr>
-        <w:t>Payment_</w:t>
-      </w:r>
-      <w:r>
-        <w:rPr>
-          <w:color w:val="000000" w:themeColor="text1"/>
-          <w:sz w:val="24"/>
-          <w:szCs w:val="24"/>
-        </w:rPr>
-        <w:t>Date</w:t>
-      </w:r>
-    </w:p>
-    <w:p>
-      <w:pPr>
-        <w:pStyle w:val="ListParagraph"/>
-        <w:numPr>
-          <w:ilvl w:val="0"/>
-          <w:numId w:val="27"/>
-        </w:numPr>
-        <w:spacing w:line="276" w:lineRule="auto"/>
-        <w:rPr>
-          <w:color w:val="000000" w:themeColor="text1"/>
-          <w:sz w:val="24"/>
-          <w:szCs w:val="24"/>
-        </w:rPr>
-      </w:pPr>
-      <w:r>
-        <w:rPr>
-          <w:color w:val="000000" w:themeColor="text1"/>
-          <w:sz w:val="24"/>
-          <w:szCs w:val="24"/>
-        </w:rPr>
-        <w:t>Cust_ID (FK)</w:t>
-      </w:r>
-    </w:p>
-    <w:p>
-      <w:pPr>
-        <w:pStyle w:val="ListParagraph"/>
-        <w:numPr>
-          <w:ilvl w:val="0"/>
-          <w:numId w:val="27"/>
-        </w:numPr>
-        <w:spacing w:line="276" w:lineRule="auto"/>
-        <w:rPr>
-          <w:color w:val="000000" w:themeColor="text1"/>
-          <w:sz w:val="24"/>
-          <w:szCs w:val="24"/>
-        </w:rPr>
-      </w:pPr>
-      <w:r>
-        <w:rPr>
-          <w:color w:val="000000" w:themeColor="text1"/>
-          <w:sz w:val="24"/>
-          <w:szCs w:val="24"/>
-        </w:rPr>
         <w:t>Room_no (FK</w:t>
       </w:r>
       <w:r>
@@ -2434,21 +2462,34 @@
       <w:pPr>
         <w:pStyle w:val="ListParagraph"/>
         <w:spacing w:line="276" w:lineRule="auto"/>
-        <w:ind w:left="1080"/>
-        <w:rPr>
-          <w:color w:val="000000" w:themeColor="text1"/>
-          <w:sz w:val="24"/>
-          <w:szCs w:val="24"/>
-        </w:rPr>
-      </w:pPr>
-      <w:r>
+        <w:ind w:left="1800" w:firstLine="360"/>
         <w:rPr>
           <w:rFonts w:asciiTheme="majorHAnsi" w:hAnsiTheme="majorHAnsi" w:cs="Calibri"/>
           <w:color w:val="000000"/>
           <w:sz w:val="48"/>
           <w:szCs w:val="48"/>
         </w:rPr>
-        <w:t xml:space="preserve">ERR DIAGRAM USING REVERSE ENGINEERING IN WORKBENCH </w:t>
+      </w:pPr>
+    </w:p>
+    <w:p>
+      <w:pPr>
+        <w:pStyle w:val="ListParagraph"/>
+        <w:spacing w:line="276" w:lineRule="auto"/>
+        <w:ind w:left="1800" w:firstLine="360"/>
+        <w:rPr>
+          <w:color w:val="000000" w:themeColor="text1"/>
+          <w:sz w:val="32"/>
+          <w:szCs w:val="32"/>
+        </w:rPr>
+      </w:pPr>
+      <w:r>
+        <w:rPr>
+          <w:rFonts w:asciiTheme="majorHAnsi" w:hAnsiTheme="majorHAnsi" w:cs="Calibri"/>
+          <w:color w:val="000000"/>
+          <w:sz w:val="56"/>
+          <w:szCs w:val="56"/>
+        </w:rPr>
+        <w:t>ERR DIAGRAM</w:t>
       </w:r>
     </w:p>
     <w:p>
@@ -2494,24 +2535,38 @@
           <w:szCs w:val="24"/>
         </w:rPr>
       </w:pPr>
-      <w:r>
-        <w:rPr>
+    </w:p>
+    <w:p>
+      <w:pPr>
+        <w:spacing w:line="276" w:lineRule="auto"/>
+        <w:rPr>
+          <w:rFonts w:asciiTheme="majorHAnsi" w:hAnsiTheme="majorHAnsi" w:cs="Calibri"/>
+          <w:color w:val="000000"/>
+          <w:sz w:val="48"/>
+          <w:szCs w:val="48"/>
+        </w:rPr>
+      </w:pPr>
+      <w:r>
+        <w:rPr>
+          <w:rFonts w:asciiTheme="majorHAnsi" w:hAnsiTheme="majorHAnsi" w:cs="Calibri"/>
           <w:noProof/>
-        </w:rPr>
-        <w:lastRenderedPageBreak/>
+          <w:color w:val="000000"/>
+          <w:sz w:val="48"/>
+          <w:szCs w:val="48"/>
+        </w:rPr>
         <w:drawing>
-          <wp:anchor distT="0" distB="0" distL="114300" distR="114300" simplePos="0" relativeHeight="251846656" behindDoc="0" locked="0" layoutInCell="1" allowOverlap="1" wp14:anchorId="75456114" wp14:editId="0881FB0F">
+          <wp:anchor distT="0" distB="0" distL="114300" distR="114300" simplePos="0" relativeHeight="251849728" behindDoc="0" locked="0" layoutInCell="1" allowOverlap="1" wp14:anchorId="0F609D13" wp14:editId="5766E075">
             <wp:simplePos x="0" y="0"/>
             <wp:positionH relativeFrom="margin">
-              <wp:posOffset>-651510</wp:posOffset>
+              <wp:posOffset>-769620</wp:posOffset>
             </wp:positionH>
             <wp:positionV relativeFrom="margin">
-              <wp:posOffset>388620</wp:posOffset>
+              <wp:align>top</wp:align>
             </wp:positionV>
-            <wp:extent cx="6865620" cy="4770120"/>
+            <wp:extent cx="7018020" cy="5791200"/>
             <wp:effectExtent l="0" t="0" r="0" b="0"/>
             <wp:wrapSquare wrapText="bothSides"/>
-            <wp:docPr id="557961486" name="Picture 100"/>
+            <wp:docPr id="375397541" name="Picture 100"/>
             <wp:cNvGraphicFramePr>
               <a:graphicFrameLocks xmlns:a="http://schemas.openxmlformats.org/drawingml/2006/main" noChangeAspect="1"/>
             </wp:cNvGraphicFramePr>
@@ -2519,7 +2574,7 @@
               <a:graphicData uri="http://schemas.openxmlformats.org/drawingml/2006/picture">
                 <pic:pic xmlns:pic="http://schemas.openxmlformats.org/drawingml/2006/picture">
                   <pic:nvPicPr>
-                    <pic:cNvPr id="557961486" name="Picture 557961486"/>
+                    <pic:cNvPr id="375397541" name="Picture 375397541"/>
                     <pic:cNvPicPr/>
                   </pic:nvPicPr>
                   <pic:blipFill>
@@ -2537,7 +2592,7 @@
                   <pic:spPr>
                     <a:xfrm>
                       <a:off x="0" y="0"/>
-                      <a:ext cx="6865620" cy="4770120"/>
+                      <a:ext cx="7018020" cy="5791200"/>
                     </a:xfrm>
                     <a:prstGeom prst="rect">
                       <a:avLst/>
@@ -2549,9 +2604,6 @@
             <wp14:sizeRelH relativeFrom="margin">
               <wp14:pctWidth>0</wp14:pctWidth>
             </wp14:sizeRelH>
-            <wp14:sizeRelV relativeFrom="margin">
-              <wp14:pctHeight>0</wp14:pctHeight>
-            </wp14:sizeRelV>
           </wp:anchor>
         </w:drawing>
       </w:r>
@@ -2559,55 +2611,42 @@
     <w:p>
       <w:pPr>
         <w:spacing w:line="276" w:lineRule="auto"/>
-        <w:rPr>
-          <w:color w:val="000000" w:themeColor="text1"/>
-          <w:sz w:val="24"/>
-          <w:szCs w:val="24"/>
-        </w:rPr>
-      </w:pPr>
-    </w:p>
-    <w:p>
-      <w:pPr>
-        <w:spacing w:line="276" w:lineRule="auto"/>
-        <w:ind w:left="720"/>
+        <w:ind w:firstLine="720"/>
+        <w:rPr>
+          <w:color w:val="000000" w:themeColor="text1"/>
+        </w:rPr>
+      </w:pPr>
+      <w:r>
         <w:rPr>
           <w:rFonts w:asciiTheme="majorHAnsi" w:hAnsiTheme="majorHAnsi" w:cs="Calibri"/>
           <w:color w:val="000000"/>
           <w:sz w:val="48"/>
           <w:szCs w:val="48"/>
         </w:rPr>
-      </w:pPr>
+        <w:t xml:space="preserve">ENTITY RELATIONSHIP DIAGRAM </w:t>
+      </w:r>
     </w:p>
     <w:p>
       <w:pPr>
-        <w:spacing w:line="276" w:lineRule="auto"/>
-        <w:ind w:left="720"/>
-        <w:rPr>
-          <w:color w:val="000000" w:themeColor="text1"/>
-        </w:rPr>
-      </w:pPr>
-      <w:r>
+        <w:spacing w:after="0" w:line="240" w:lineRule="auto"/>
+        <w:ind w:firstLine="720"/>
+        <w:jc w:val="center"/>
         <w:rPr>
           <w:rFonts w:asciiTheme="majorHAnsi" w:hAnsiTheme="majorHAnsi" w:cs="Calibri"/>
           <w:color w:val="000000"/>
           <w:sz w:val="48"/>
           <w:szCs w:val="48"/>
         </w:rPr>
-        <w:t xml:space="preserve">ENTITY RELATIONSHIP DIAGRAM </w:t>
-      </w:r>
-    </w:p>
-    <w:p>
-      <w:pPr>
-        <w:spacing w:after="0" w:line="240" w:lineRule="auto"/>
-        <w:ind w:firstLine="720"/>
-        <w:jc w:val="center"/>
+      </w:pPr>
+      <w:r>
         <w:rPr>
           <w:rFonts w:asciiTheme="majorHAnsi" w:hAnsiTheme="majorHAnsi" w:cs="Calibri"/>
           <w:color w:val="000000"/>
           <w:sz w:val="48"/>
           <w:szCs w:val="48"/>
         </w:rPr>
-      </w:pPr>
+        <w:t>– HOTEL MANAGEMENT SYSTEM</w:t>
+      </w:r>
       <w:r>
         <w:rPr>
           <w:rFonts w:asciiTheme="majorHAnsi" w:hAnsiTheme="majorHAnsi" w:cs="Calibri"/>
@@ -2615,7 +2654,7 @@
           <w:sz w:val="48"/>
           <w:szCs w:val="48"/>
         </w:rPr>
-        <w:t>– HOTEL MANAGEMENT SYSTEM</w:t>
+        <w:t xml:space="preserve"> </w:t>
       </w:r>
       <w:r>
         <w:rPr>
@@ -2624,15 +2663,6 @@
           <w:sz w:val="48"/>
           <w:szCs w:val="48"/>
         </w:rPr>
-        <w:t xml:space="preserve"> </w:t>
-      </w:r>
-      <w:r>
-        <w:rPr>
-          <w:rFonts w:asciiTheme="majorHAnsi" w:hAnsiTheme="majorHAnsi" w:cs="Calibri"/>
-          <w:color w:val="000000"/>
-          <w:sz w:val="48"/>
-          <w:szCs w:val="48"/>
-        </w:rPr>
         <w:t>–</w:t>
       </w:r>
     </w:p>
@@ -2647,22 +2677,7 @@
     <w:p>
       <w:pPr>
         <w:spacing w:line="276" w:lineRule="auto"/>
-        <w:rPr>
-          <w:color w:val="000000" w:themeColor="text1"/>
-        </w:rPr>
-      </w:pPr>
-    </w:p>
-    <w:p>
-      <w:pPr>
-        <w:spacing w:line="276" w:lineRule="auto"/>
-        <w:rPr>
-          <w:color w:val="000000" w:themeColor="text1"/>
-        </w:rPr>
-      </w:pPr>
-    </w:p>
-    <w:p>
-      <w:pPr>
-        <w:spacing w:line="276" w:lineRule="auto"/>
+        <w:ind w:left="720"/>
         <w:rPr>
           <w:color w:val="000000" w:themeColor="text1"/>
         </w:rPr>
@@ -2856,7 +2871,7 @@
           </mc:Choice>
           <mc:Fallback>
             <w:pict>
-              <v:line w14:anchorId="6AB2C990" id="Straight Connector 10" o:spid="_x0000_s1026" style="position:absolute;flip:y;z-index:251668480;visibility:visible;mso-wrap-style:square;mso-width-percent:0;mso-height-percent:0;mso-wrap-distance-left:9pt;mso-wrap-distance-top:0;mso-wrap-distance-right:9pt;mso-wrap-distance-bottom:0;mso-position-horizontal:absolute;mso-position-horizontal-relative:text;mso-position-vertical:absolute;mso-position-vertical-relative:text;mso-width-percent:0;mso-height-percent:0;mso-width-relative:margin;mso-height-relative:margin" from="219pt,-46.8pt" to="243pt,-24.6pt" o:gfxdata="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" strokecolor="#0097ae [3044]"/>
+              <v:line w14:anchorId="68029EFA" id="Straight Connector 10" o:spid="_x0000_s1026" style="position:absolute;flip:y;z-index:251668480;visibility:visible;mso-wrap-style:square;mso-width-percent:0;mso-height-percent:0;mso-wrap-distance-left:9pt;mso-wrap-distance-top:0;mso-wrap-distance-right:9pt;mso-wrap-distance-bottom:0;mso-position-horizontal:absolute;mso-position-horizontal-relative:text;mso-position-vertical:absolute;mso-position-vertical-relative:text;mso-width-percent:0;mso-height-percent:0;mso-width-relative:margin;mso-height-relative:margin" from="219pt,-46.8pt" to="243pt,-24.6pt" o:gfxdata="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" strokecolor="#0097ae [3044]"/>
             </w:pict>
           </mc:Fallback>
         </mc:AlternateContent>
@@ -2924,7 +2939,7 @@
           </mc:Choice>
           <mc:Fallback>
             <w:pict>
-              <v:line w14:anchorId="1B7FF555" id="Straight Connector 15" o:spid="_x0000_s1026" style="position:absolute;flip:x;z-index:251674624;visibility:visible;mso-wrap-style:square;mso-width-percent:0;mso-height-percent:0;mso-wrap-distance-left:9pt;mso-wrap-distance-top:0;mso-wrap-distance-right:9pt;mso-wrap-distance-bottom:0;mso-position-horizontal:absolute;mso-position-horizontal-relative:text;mso-position-vertical:absolute;mso-position-vertical-relative:text;mso-width-percent:0;mso-height-percent:0;mso-width-relative:margin;mso-height-relative:margin" from="415.8pt,22.8pt" to="417.6pt,114pt" o:gfxdata="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" strokecolor="#0097ae [3044]"/>
+              <v:line w14:anchorId="03A09120" id="Straight Connector 15" o:spid="_x0000_s1026" style="position:absolute;flip:x;z-index:251674624;visibility:visible;mso-wrap-style:square;mso-width-percent:0;mso-height-percent:0;mso-wrap-distance-left:9pt;mso-wrap-distance-top:0;mso-wrap-distance-right:9pt;mso-wrap-distance-bottom:0;mso-position-horizontal:absolute;mso-position-horizontal-relative:text;mso-position-vertical:absolute;mso-position-vertical-relative:text;mso-width-percent:0;mso-height-percent:0;mso-width-relative:margin;mso-height-relative:margin" from="415.8pt,22.8pt" to="417.6pt,114pt" o:gfxdata="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" strokecolor="#0097ae [3044]"/>
             </w:pict>
           </mc:Fallback>
         </mc:AlternateContent>
@@ -3135,7 +3150,7 @@
           </mc:Choice>
           <mc:Fallback>
             <w:pict>
-              <v:line w14:anchorId="203202B0" id="Straight Connector 13" o:spid="_x0000_s1026" style="position:absolute;z-index:251672576;visibility:visible;mso-wrap-style:square;mso-width-percent:0;mso-height-percent:0;mso-wrap-distance-left:9pt;mso-wrap-distance-top:0;mso-wrap-distance-right:9pt;mso-wrap-distance-bottom:0;mso-position-horizontal:absolute;mso-position-horizontal-relative:text;mso-position-vertical:absolute;mso-position-vertical-relative:text;mso-width-percent:0;mso-height-percent:0;mso-width-relative:margin;mso-height-relative:margin" from="225.6pt,-5.4pt" to="376.2pt,-4.2pt" o:gfxdata="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" strokecolor="#0097ae [3044]"/>
+              <v:line w14:anchorId="503DE38C" id="Straight Connector 13" o:spid="_x0000_s1026" style="position:absolute;z-index:251672576;visibility:visible;mso-wrap-style:square;mso-width-percent:0;mso-height-percent:0;mso-wrap-distance-left:9pt;mso-wrap-distance-top:0;mso-wrap-distance-right:9pt;mso-wrap-distance-bottom:0;mso-position-horizontal:absolute;mso-position-horizontal-relative:text;mso-position-vertical:absolute;mso-position-vertical-relative:text;mso-width-percent:0;mso-height-percent:0;mso-width-relative:margin;mso-height-relative:margin" from="225.6pt,-5.4pt" to="376.2pt,-4.2pt" o:gfxdata="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" strokecolor="#0097ae [3044]"/>
             </w:pict>
           </mc:Fallback>
         </mc:AlternateContent>
@@ -4194,7 +4209,7 @@
           </mc:Choice>
           <mc:Fallback>
             <w:pict>
-              <v:line w14:anchorId="2F4ED87A" id="Straight Connector 9" o:spid="_x0000_s1026" style="position:absolute;flip:x;z-index:251667456;visibility:visible;mso-wrap-style:square;mso-wrap-distance-left:9pt;mso-wrap-distance-top:0;mso-wrap-distance-right:9pt;mso-wrap-distance-bottom:0;mso-position-horizontal:absolute;mso-position-horizontal-relative:text;mso-position-vertical:absolute;mso-position-vertical-relative:text" from="108.6pt,2.4pt" to="154.2pt,34.8pt" o:gfxdata="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" strokecolor="#0097ae [3044]"/>
+              <v:line w14:anchorId="6F5F9EFC" id="Straight Connector 9" o:spid="_x0000_s1026" style="position:absolute;flip:x;z-index:251667456;visibility:visible;mso-wrap-style:square;mso-wrap-distance-left:9pt;mso-wrap-distance-top:0;mso-wrap-distance-right:9pt;mso-wrap-distance-bottom:0;mso-position-horizontal:absolute;mso-position-horizontal-relative:text;mso-position-vertical:absolute;mso-position-vertical-relative:text" from="108.6pt,2.4pt" to="154.2pt,34.8pt" o:gfxdata="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" strokecolor="#0097ae [3044]"/>
             </w:pict>
           </mc:Fallback>
         </mc:AlternateContent>
@@ -4256,7 +4271,7 @@
           </mc:Choice>
           <mc:Fallback>
             <w:pict>
-              <v:line w14:anchorId="328869F4" id="Straight Connector 4" o:spid="_x0000_s1026" style="position:absolute;flip:x y;z-index:251662336;visibility:visible;mso-wrap-style:square;mso-wrap-distance-left:9pt;mso-wrap-distance-top:0;mso-wrap-distance-right:9pt;mso-wrap-distance-bottom:0;mso-position-horizontal:absolute;mso-position-horizontal-relative:text;mso-position-vertical:absolute;mso-position-vertical-relative:text" from="96pt,-12.6pt" to="156pt,-12pt" o:gfxdata="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" strokecolor="#0097ae [3044]"/>
+              <v:line w14:anchorId="5130146E" id="Straight Connector 4" o:spid="_x0000_s1026" style="position:absolute;flip:x y;z-index:251662336;visibility:visible;mso-wrap-style:square;mso-wrap-distance-left:9pt;mso-wrap-distance-top:0;mso-wrap-distance-right:9pt;mso-wrap-distance-bottom:0;mso-position-horizontal:absolute;mso-position-horizontal-relative:text;mso-position-vertical:absolute;mso-position-vertical-relative:text" from="96pt,-12.6pt" to="156pt,-12pt" o:gfxdata="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" strokecolor="#0097ae [3044]"/>
             </w:pict>
           </mc:Fallback>
         </mc:AlternateContent>
@@ -4318,7 +4333,7 @@
           </mc:Choice>
           <mc:Fallback>
             <w:pict>
-              <v:line w14:anchorId="5EBD8031" id="Straight Connector 3" o:spid="_x0000_s1026" style="position:absolute;flip:x y;z-index:251661312;visibility:visible;mso-wrap-style:square;mso-wrap-distance-left:9pt;mso-wrap-distance-top:0;mso-wrap-distance-right:9pt;mso-wrap-distance-bottom:0;mso-position-horizontal:absolute;mso-position-horizontal-relative:text;mso-position-vertical:absolute;mso-position-vertical-relative:text" from="184.8pt,-60.6pt" to="190.2pt,-24pt" o:gfxdata="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" strokecolor="#0097ae [3044]"/>
+              <v:line w14:anchorId="6A010A6D" id="Straight Connector 3" o:spid="_x0000_s1026" style="position:absolute;flip:x y;z-index:251661312;visibility:visible;mso-wrap-style:square;mso-wrap-distance-left:9pt;mso-wrap-distance-top:0;mso-wrap-distance-right:9pt;mso-wrap-distance-bottom:0;mso-position-horizontal:absolute;mso-position-horizontal-relative:text;mso-position-vertical:absolute;mso-position-vertical-relative:text" from="184.8pt,-60.6pt" to="190.2pt,-24pt" o:gfxdata="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" strokecolor="#0097ae [3044]"/>
             </w:pict>
           </mc:Fallback>
         </mc:AlternateContent>
@@ -4380,7 +4395,7 @@
           </mc:Choice>
           <mc:Fallback>
             <w:pict>
-              <v:line w14:anchorId="62BD9A07" id="Straight Connector 2" o:spid="_x0000_s1026" style="position:absolute;flip:x y;z-index:251660288;visibility:visible;mso-wrap-style:square;mso-wrap-distance-left:9pt;mso-wrap-distance-top:0;mso-wrap-distance-right:9pt;mso-wrap-distance-bottom:0;mso-position-horizontal:absolute;mso-position-horizontal-relative:text;mso-position-vertical:absolute;mso-position-vertical-relative:text" from="125.4pt,-47.4pt" to="166.2pt,-23.4pt" o:gfxdata="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" strokecolor="#0097ae [3044]"/>
+              <v:line w14:anchorId="7B1AD069" id="Straight Connector 2" o:spid="_x0000_s1026" style="position:absolute;flip:x y;z-index:251660288;visibility:visible;mso-wrap-style:square;mso-wrap-distance-left:9pt;mso-wrap-distance-top:0;mso-wrap-distance-right:9pt;mso-wrap-distance-bottom:0;mso-position-horizontal:absolute;mso-position-horizontal-relative:text;mso-position-vertical:absolute;mso-position-vertical-relative:text" from="125.4pt,-47.4pt" to="166.2pt,-23.4pt" o:gfxdata="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" strokecolor="#0097ae [3044]"/>
             </w:pict>
           </mc:Fallback>
         </mc:AlternateContent>
@@ -4792,7 +4807,7 @@
           </mc:Choice>
           <mc:Fallback>
             <w:pict>
-              <v:line w14:anchorId="66D7F59A" id="Straight Connector 13" o:spid="_x0000_s1026" style="position:absolute;z-index:251699200;visibility:visible;mso-wrap-style:square;mso-width-percent:0;mso-height-percent:0;mso-wrap-distance-left:9pt;mso-wrap-distance-top:0;mso-wrap-distance-right:9pt;mso-wrap-distance-bottom:0;mso-position-horizontal:absolute;mso-position-horizontal-relative:margin;mso-position-vertical:absolute;mso-position-vertical-relative:text;mso-width-percent:0;mso-height-percent:0;mso-width-relative:margin;mso-height-relative:margin" from="14.4pt,15.85pt" to="62.4pt,23.65pt" o:gfxdata="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" strokecolor="#0097ae [3044]">
+              <v:line w14:anchorId="35B9E0F6" id="Straight Connector 13" o:spid="_x0000_s1026" style="position:absolute;z-index:251699200;visibility:visible;mso-wrap-style:square;mso-width-percent:0;mso-height-percent:0;mso-wrap-distance-left:9pt;mso-wrap-distance-top:0;mso-wrap-distance-right:9pt;mso-wrap-distance-bottom:0;mso-position-horizontal:absolute;mso-position-horizontal-relative:margin;mso-position-vertical:absolute;mso-position-vertical-relative:text;mso-width-percent:0;mso-height-percent:0;mso-width-relative:margin;mso-height-relative:margin" from="14.4pt,15.85pt" to="62.4pt,23.65pt" o:gfxdata="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" strokecolor="#0097ae [3044]">
                 <w10:wrap anchorx="margin"/>
               </v:line>
             </w:pict>
@@ -4862,7 +4877,7 @@
           </mc:Choice>
           <mc:Fallback>
             <w:pict>
-              <v:line w14:anchorId="4995C534" id="Straight Connector 15" o:spid="_x0000_s1026" style="position:absolute;flip:x y;z-index:251695104;visibility:visible;mso-wrap-style:square;mso-width-percent:0;mso-height-percent:0;mso-wrap-distance-left:9pt;mso-wrap-distance-top:0;mso-wrap-distance-right:9pt;mso-wrap-distance-bottom:0;mso-position-horizontal:absolute;mso-position-horizontal-relative:margin;mso-position-vertical:absolute;mso-position-vertical-relative:text;mso-width-percent:0;mso-height-percent:0;mso-width-relative:margin;mso-height-relative:margin" from="114.6pt,24.85pt" to="208.8pt,26.65pt" o:gfxdata="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" strokecolor="#0097ae [3044]">
+              <v:line w14:anchorId="627F3D67" id="Straight Connector 15" o:spid="_x0000_s1026" style="position:absolute;flip:x y;z-index:251695104;visibility:visible;mso-wrap-style:square;mso-width-percent:0;mso-height-percent:0;mso-wrap-distance-left:9pt;mso-wrap-distance-top:0;mso-wrap-distance-right:9pt;mso-wrap-distance-bottom:0;mso-position-horizontal:absolute;mso-position-horizontal-relative:margin;mso-position-vertical:absolute;mso-position-vertical-relative:text;mso-width-percent:0;mso-height-percent:0;mso-width-relative:margin;mso-height-relative:margin" from="114.6pt,24.85pt" to="208.8pt,26.65pt" o:gfxdata="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" strokecolor="#0097ae [3044]">
                 <w10:wrap anchorx="margin"/>
               </v:line>
             </w:pict>
@@ -5138,7 +5153,7 @@
           </mc:Choice>
           <mc:Fallback>
             <w:pict>
-              <v:line w14:anchorId="521BF3B7" id="Straight Connector 15" o:spid="_x0000_s1026" style="position:absolute;z-index:251828224;visibility:visible;mso-wrap-style:square;mso-width-percent:0;mso-height-percent:0;mso-wrap-distance-left:9pt;mso-wrap-distance-top:0;mso-wrap-distance-right:9pt;mso-wrap-distance-bottom:0;mso-position-horizontal:absolute;mso-position-horizontal-relative:margin;mso-position-vertical:absolute;mso-position-vertical-relative:text;mso-width-percent:0;mso-height-percent:0;mso-width-relative:margin;mso-height-relative:margin" from="94.2pt,17.25pt" to="2in,49.65pt" o:gfxdata="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" strokecolor="#0097ae [3044]">
+              <v:line w14:anchorId="315328FD" id="Straight Connector 15" o:spid="_x0000_s1026" style="position:absolute;z-index:251828224;visibility:visible;mso-wrap-style:square;mso-width-percent:0;mso-height-percent:0;mso-wrap-distance-left:9pt;mso-wrap-distance-top:0;mso-wrap-distance-right:9pt;mso-wrap-distance-bottom:0;mso-position-horizontal:absolute;mso-position-horizontal-relative:margin;mso-position-vertical:absolute;mso-position-vertical-relative:text;mso-width-percent:0;mso-height-percent:0;mso-width-relative:margin;mso-height-relative:margin" from="94.2pt,17.25pt" to="2in,49.65pt" o:gfxdata="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" strokecolor="#0097ae [3044]">
                 <w10:wrap anchorx="margin"/>
               </v:line>
             </w:pict>
@@ -5337,7 +5352,7 @@
           </mc:Choice>
           <mc:Fallback>
             <w:pict>
-              <v:line w14:anchorId="3F495D90" id="Straight Connector 13" o:spid="_x0000_s1026" style="position:absolute;flip:y;z-index:251701248;visibility:visible;mso-wrap-style:square;mso-width-percent:0;mso-height-percent:0;mso-wrap-distance-left:9pt;mso-wrap-distance-top:0;mso-wrap-distance-right:9pt;mso-wrap-distance-bottom:0;mso-position-horizontal:absolute;mso-position-horizontal-relative:margin;mso-position-vertical:absolute;mso-position-vertical-relative:text;mso-width-percent:0;mso-height-percent:0;mso-width-relative:margin;mso-height-relative:margin" from="6.6pt,13.2pt" to="60.6pt,34.8pt" o:gfxdata="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" strokecolor="#0097ae [3044]">
+              <v:line w14:anchorId="61138A6A" id="Straight Connector 13" o:spid="_x0000_s1026" style="position:absolute;flip:y;z-index:251701248;visibility:visible;mso-wrap-style:square;mso-width-percent:0;mso-height-percent:0;mso-wrap-distance-left:9pt;mso-wrap-distance-top:0;mso-wrap-distance-right:9pt;mso-wrap-distance-bottom:0;mso-position-horizontal:absolute;mso-position-horizontal-relative:margin;mso-position-vertical:absolute;mso-position-vertical-relative:text;mso-width-percent:0;mso-height-percent:0;mso-width-relative:margin;mso-height-relative:margin" from="6.6pt,13.2pt" to="60.6pt,34.8pt" o:gfxdata="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" strokecolor="#0097ae [3044]">
                 <w10:wrap anchorx="margin"/>
               </v:line>
             </w:pict>
@@ -5407,7 +5422,7 @@
           </mc:Choice>
           <mc:Fallback>
             <w:pict>
-              <v:line w14:anchorId="2443D807" id="Straight Connector 13" o:spid="_x0000_s1026" style="position:absolute;flip:y;z-index:251703296;visibility:visible;mso-wrap-style:square;mso-width-percent:0;mso-height-percent:0;mso-wrap-distance-left:9pt;mso-wrap-distance-top:0;mso-wrap-distance-right:9pt;mso-wrap-distance-bottom:0;mso-position-horizontal:absolute;mso-position-horizontal-relative:margin;mso-position-vertical:absolute;mso-position-vertical-relative:text;mso-width-percent:0;mso-height-percent:0;mso-width-relative:margin;mso-height-relative:margin" from="47.4pt,18pt" to="71.4pt,53.4pt" o:gfxdata="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" strokecolor="#0097ae [3044]">
+              <v:line w14:anchorId="571FB691" id="Straight Connector 13" o:spid="_x0000_s1026" style="position:absolute;flip:y;z-index:251703296;visibility:visible;mso-wrap-style:square;mso-width-percent:0;mso-height-percent:0;mso-wrap-distance-left:9pt;mso-wrap-distance-top:0;mso-wrap-distance-right:9pt;mso-wrap-distance-bottom:0;mso-position-horizontal:absolute;mso-position-horizontal-relative:margin;mso-position-vertical:absolute;mso-position-vertical-relative:text;mso-width-percent:0;mso-height-percent:0;mso-width-relative:margin;mso-height-relative:margin" from="47.4pt,18pt" to="71.4pt,53.4pt" o:gfxdata="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" strokecolor="#0097ae [3044]">
                 <w10:wrap anchorx="margin"/>
               </v:line>
             </w:pict>
@@ -5477,7 +5492,7 @@
           </mc:Choice>
           <mc:Fallback>
             <w:pict>
-              <v:line w14:anchorId="71D2BE9B" id="Straight Connector 15" o:spid="_x0000_s1026" style="position:absolute;flip:x y;z-index:251711488;visibility:visible;mso-wrap-style:square;mso-width-percent:0;mso-height-percent:0;mso-wrap-distance-left:9pt;mso-wrap-distance-top:0;mso-wrap-distance-right:9pt;mso-wrap-distance-bottom:0;mso-position-horizontal:absolute;mso-position-horizontal-relative:margin;mso-position-vertical:absolute;mso-position-vertical-relative:text;mso-width-percent:0;mso-height-percent:0;mso-width-relative:margin;mso-height-relative:margin" from="84pt,17.4pt" to="84.6pt,136.2pt" o:gfxdata="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" strokecolor="#0097ae [3044]">
+              <v:line w14:anchorId="3F429014" id="Straight Connector 15" o:spid="_x0000_s1026" style="position:absolute;flip:x y;z-index:251711488;visibility:visible;mso-wrap-style:square;mso-width-percent:0;mso-height-percent:0;mso-wrap-distance-left:9pt;mso-wrap-distance-top:0;mso-wrap-distance-right:9pt;mso-wrap-distance-bottom:0;mso-position-horizontal:absolute;mso-position-horizontal-relative:margin;mso-position-vertical:absolute;mso-position-vertical-relative:text;mso-width-percent:0;mso-height-percent:0;mso-width-relative:margin;mso-height-relative:margin" from="84pt,17.4pt" to="84.6pt,136.2pt" o:gfxdata="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" strokecolor="#0097ae [3044]">
                 <w10:wrap anchorx="margin"/>
               </v:line>
             </w:pict>
@@ -5676,7 +5691,7 @@
           </mc:Choice>
           <mc:Fallback>
             <w:pict>
-              <v:line w14:anchorId="07CA93CC" id="Straight Connector 15" o:spid="_x0000_s1026" style="position:absolute;flip:x;z-index:251691008;visibility:visible;mso-wrap-style:square;mso-width-percent:0;mso-height-percent:0;mso-wrap-distance-left:9pt;mso-wrap-distance-top:0;mso-wrap-distance-right:9pt;mso-wrap-distance-bottom:0;mso-position-horizontal:absolute;mso-position-horizontal-relative:text;mso-position-vertical:absolute;mso-position-vertical-relative:text;mso-width-percent:0;mso-height-percent:0;mso-width-relative:margin;mso-height-relative:margin" from="348pt,15.6pt" to="390.6pt,49.2pt" o:gfxdata="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" strokecolor="#0097ae [3044]"/>
+              <v:line w14:anchorId="0FA5A326" id="Straight Connector 15" o:spid="_x0000_s1026" style="position:absolute;flip:x;z-index:251691008;visibility:visible;mso-wrap-style:square;mso-width-percent:0;mso-height-percent:0;mso-wrap-distance-left:9pt;mso-wrap-distance-top:0;mso-wrap-distance-right:9pt;mso-wrap-distance-bottom:0;mso-position-horizontal:absolute;mso-position-horizontal-relative:text;mso-position-vertical:absolute;mso-position-vertical-relative:text;mso-width-percent:0;mso-height-percent:0;mso-width-relative:margin;mso-height-relative:margin" from="348pt,15.6pt" to="390.6pt,49.2pt" o:gfxdata="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" strokecolor="#0097ae [3044]"/>
             </w:pict>
           </mc:Fallback>
         </mc:AlternateContent>
@@ -5875,7 +5890,7 @@
           </mc:Choice>
           <mc:Fallback>
             <w:pict>
-              <v:line w14:anchorId="68E0BE44" id="Straight Connector 9" o:spid="_x0000_s1026" style="position:absolute;flip:x;z-index:251678720;visibility:visible;mso-wrap-style:square;mso-width-percent:0;mso-height-percent:0;mso-wrap-distance-left:9pt;mso-wrap-distance-top:0;mso-wrap-distance-right:9pt;mso-wrap-distance-bottom:0;mso-position-horizontal:absolute;mso-position-horizontal-relative:margin;mso-position-vertical:absolute;mso-position-vertical-relative:text;mso-width-percent:0;mso-height-percent:0;mso-width-relative:margin;mso-height-relative:margin" from="417.6pt,20.4pt" to="419.4pt,54.6pt" o:gfxdata="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" strokecolor="#0097ae [3044]">
+              <v:line w14:anchorId="0ECE05CA" id="Straight Connector 9" o:spid="_x0000_s1026" style="position:absolute;flip:x;z-index:251678720;visibility:visible;mso-wrap-style:square;mso-width-percent:0;mso-height-percent:0;mso-wrap-distance-left:9pt;mso-wrap-distance-top:0;mso-wrap-distance-right:9pt;mso-wrap-distance-bottom:0;mso-position-horizontal:absolute;mso-position-horizontal-relative:margin;mso-position-vertical:absolute;mso-position-vertical-relative:text;mso-width-percent:0;mso-height-percent:0;mso-width-relative:margin;mso-height-relative:margin" from="417.6pt,20.4pt" to="419.4pt,54.6pt" o:gfxdata="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" strokecolor="#0097ae [3044]">
                 <w10:wrap anchorx="margin"/>
               </v:line>
             </w:pict>
@@ -5945,7 +5960,7 @@
           </mc:Choice>
           <mc:Fallback>
             <w:pict>
-              <v:line w14:anchorId="53C074BF" id="Straight Connector 9" o:spid="_x0000_s1026" style="position:absolute;z-index:251680768;visibility:visible;mso-wrap-style:square;mso-width-percent:0;mso-height-percent:0;mso-wrap-distance-left:9pt;mso-wrap-distance-top:0;mso-wrap-distance-right:9pt;mso-wrap-distance-bottom:0;mso-position-horizontal:absolute;mso-position-horizontal-relative:right-margin-area;mso-position-vertical:absolute;mso-position-vertical-relative:text;mso-width-percent:0;mso-height-percent:0;mso-width-relative:margin;mso-height-relative:margin" from="11.4pt,10.2pt" to="37.2pt,47.4pt" o:gfxdata="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" strokecolor="#0097ae [3044]">
+              <v:line w14:anchorId="5E4FCCFC" id="Straight Connector 9" o:spid="_x0000_s1026" style="position:absolute;z-index:251680768;visibility:visible;mso-wrap-style:square;mso-width-percent:0;mso-height-percent:0;mso-wrap-distance-left:9pt;mso-wrap-distance-top:0;mso-wrap-distance-right:9pt;mso-wrap-distance-bottom:0;mso-position-horizontal:absolute;mso-position-horizontal-relative:right-margin-area;mso-position-vertical:absolute;mso-position-vertical-relative:text;mso-width-percent:0;mso-height-percent:0;mso-width-relative:margin;mso-height-relative:margin" from="11.4pt,10.2pt" to="37.2pt,47.4pt" o:gfxdata="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" strokecolor="#0097ae [3044]">
                 <w10:wrap anchorx="margin"/>
               </v:line>
             </w:pict>
@@ -6173,7 +6188,7 @@
           </mc:Choice>
           <mc:Fallback>
             <w:pict>
-              <v:line w14:anchorId="0A32B690" id="Straight Connector 15" o:spid="_x0000_s1026" style="position:absolute;flip:x y;z-index:251686912;visibility:visible;mso-wrap-style:square;mso-width-percent:0;mso-height-percent:0;mso-wrap-distance-left:9pt;mso-wrap-distance-top:0;mso-wrap-distance-right:9pt;mso-wrap-distance-bottom:0;mso-position-horizontal:absolute;mso-position-horizontal-relative:text;mso-position-vertical:absolute;mso-position-vertical-relative:text;mso-width-percent:0;mso-height-percent:0;mso-width-relative:margin;mso-height-relative:margin" from="4in,.6pt" to="390pt,.6pt" o:gfxdata="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" strokecolor="#0097ae [3044]"/>
+              <v:line w14:anchorId="0B606438" id="Straight Connector 15" o:spid="_x0000_s1026" style="position:absolute;flip:x y;z-index:251686912;visibility:visible;mso-wrap-style:square;mso-width-percent:0;mso-height-percent:0;mso-wrap-distance-left:9pt;mso-wrap-distance-top:0;mso-wrap-distance-right:9pt;mso-wrap-distance-bottom:0;mso-position-horizontal:absolute;mso-position-horizontal-relative:text;mso-position-vertical:absolute;mso-position-vertical-relative:text;mso-width-percent:0;mso-height-percent:0;mso-width-relative:margin;mso-height-relative:margin" from="4in,.6pt" to="390pt,.6pt" o:gfxdata="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" strokecolor="#0097ae [3044]"/>
             </w:pict>
           </mc:Fallback>
         </mc:AlternateContent>
@@ -6674,7 +6689,7 @@
           </mc:Choice>
           <mc:Fallback>
             <w:pict>
-              <v:line w14:anchorId="0F9340CA" id="Straight Connector 15" o:spid="_x0000_s1026" style="position:absolute;flip:x;z-index:251832320;visibility:visible;mso-wrap-style:square;mso-width-percent:0;mso-height-percent:0;mso-wrap-distance-left:9pt;mso-wrap-distance-top:0;mso-wrap-distance-right:9pt;mso-wrap-distance-bottom:0;mso-position-horizontal:absolute;mso-position-horizontal-relative:margin;mso-position-vertical:absolute;mso-position-vertical-relative:text;mso-width-percent:0;mso-height-percent:0;mso-width-relative:margin;mso-height-relative:margin" from="157.8pt,24pt" to="160.8pt,115.2pt" o:gfxdata="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" strokecolor="#0097ae [3044]">
+              <v:line w14:anchorId="1C6EF753" id="Straight Connector 15" o:spid="_x0000_s1026" style="position:absolute;flip:x;z-index:251832320;visibility:visible;mso-wrap-style:square;mso-width-percent:0;mso-height-percent:0;mso-wrap-distance-left:9pt;mso-wrap-distance-top:0;mso-wrap-distance-right:9pt;mso-wrap-distance-bottom:0;mso-position-horizontal:absolute;mso-position-horizontal-relative:margin;mso-position-vertical:absolute;mso-position-vertical-relative:text;mso-width-percent:0;mso-height-percent:0;mso-width-relative:margin;mso-height-relative:margin" from="157.8pt,24pt" to="160.8pt,115.2pt" o:gfxdata="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" strokecolor="#0097ae [3044]">
                 <w10:wrap anchorx="margin"/>
               </v:line>
             </w:pict>
@@ -7149,7 +7164,7 @@
           </mc:Choice>
           <mc:Fallback>
             <w:pict>
-              <v:line w14:anchorId="13DBC164" id="Straight Connector 15" o:spid="_x0000_s1026" style="position:absolute;flip:x y;z-index:251809792;visibility:visible;mso-wrap-style:square;mso-width-percent:0;mso-height-percent:0;mso-wrap-distance-left:9pt;mso-wrap-distance-top:0;mso-wrap-distance-right:9pt;mso-wrap-distance-bottom:0;mso-position-horizontal:absolute;mso-position-horizontal-relative:margin;mso-position-vertical:absolute;mso-position-vertical-relative:text;mso-width-percent:0;mso-height-percent:0;mso-width-relative:margin;mso-height-relative:margin" from="345.6pt,16.1pt" to="423.6pt,123.5pt" o:gfxdata="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" strokecolor="#0097ae [3044]">
+              <v:line w14:anchorId="4BAFC70A" id="Straight Connector 15" o:spid="_x0000_s1026" style="position:absolute;flip:x y;z-index:251809792;visibility:visible;mso-wrap-style:square;mso-width-percent:0;mso-height-percent:0;mso-wrap-distance-left:9pt;mso-wrap-distance-top:0;mso-wrap-distance-right:9pt;mso-wrap-distance-bottom:0;mso-position-horizontal:absolute;mso-position-horizontal-relative:margin;mso-position-vertical:absolute;mso-position-vertical-relative:text;mso-width-percent:0;mso-height-percent:0;mso-width-relative:margin;mso-height-relative:margin" from="345.6pt,16.1pt" to="423.6pt,123.5pt" o:gfxdata="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" strokecolor="#0097ae [3044]">
                 <w10:wrap anchorx="margin"/>
               </v:line>
             </w:pict>
@@ -7333,10 +7348,10 @@
           <w:b/>
           <w:bCs/>
           <w:color w:val="000000" w:themeColor="text1"/>
-          <w:sz w:val="32"/>
-          <w:szCs w:val="32"/>
-        </w:rPr>
-        <w:t>1</w:t>
+          <w:sz w:val="24"/>
+          <w:szCs w:val="24"/>
+        </w:rPr>
+        <w:t>M</w:t>
       </w:r>
     </w:p>
     <w:p>
@@ -7356,16 +7371,16 @@
         <mc:AlternateContent>
           <mc:Choice Requires="wps">
             <w:drawing>
-              <wp:anchor distT="0" distB="0" distL="114300" distR="114300" simplePos="0" relativeHeight="251844608" behindDoc="0" locked="0" layoutInCell="1" allowOverlap="1" wp14:anchorId="30EE9B9E" wp14:editId="57524E79">
+              <wp:anchor distT="0" distB="0" distL="114300" distR="114300" simplePos="0" relativeHeight="251844608" behindDoc="0" locked="0" layoutInCell="1" allowOverlap="1" wp14:anchorId="30EE9B9E" wp14:editId="2FB3DA43">
                 <wp:simplePos x="0" y="0"/>
                 <wp:positionH relativeFrom="column">
-                  <wp:posOffset>2720340</wp:posOffset>
+                  <wp:posOffset>2712720</wp:posOffset>
                 </wp:positionH>
                 <wp:positionV relativeFrom="paragraph">
-                  <wp:posOffset>49530</wp:posOffset>
+                  <wp:posOffset>51435</wp:posOffset>
                 </wp:positionV>
-                <wp:extent cx="822960" cy="449580"/>
-                <wp:effectExtent l="0" t="0" r="15240" b="26670"/>
+                <wp:extent cx="830580" cy="449580"/>
+                <wp:effectExtent l="0" t="0" r="26670" b="26670"/>
                 <wp:wrapNone/>
                 <wp:docPr id="1656296353" name="Oval 7"/>
                 <wp:cNvGraphicFramePr/>
@@ -7376,7 +7391,7 @@
                       <wps:spPr>
                         <a:xfrm>
                           <a:off x="0" y="0"/>
-                          <a:ext cx="822960" cy="449580"/>
+                          <a:ext cx="830580" cy="449580"/>
                         </a:xfrm>
                         <a:prstGeom prst="ellipse">
                           <a:avLst/>
@@ -7405,7 +7420,6 @@
                         <w:txbxContent>
                           <w:p>
                             <w:pPr>
-                              <w:jc w:val="center"/>
                               <w:rPr>
                                 <w:rFonts w:ascii="Arial" w:hAnsi="Arial" w:cs="Arial"/>
                                 <w:color w:val="FFFFFF" w:themeColor="background1"/>
@@ -7424,7 +7438,18 @@
                                 <w:u w:val="single"/>
                                 <w:lang w:val="en-IN"/>
                               </w:rPr>
-                              <w:t>Price_Id</w:t>
+                              <w:t>Cust</w:t>
+                            </w:r>
+                            <w:r>
+                              <w:rPr>
+                                <w:rFonts w:ascii="Arial" w:hAnsi="Arial" w:cs="Arial"/>
+                                <w:color w:val="FFFFFF" w:themeColor="background1"/>
+                                <w:sz w:val="16"/>
+                                <w:szCs w:val="16"/>
+                                <w:u w:val="single"/>
+                                <w:lang w:val="en-IN"/>
+                              </w:rPr>
+                              <w:t>_ID</w:t>
                             </w:r>
                           </w:p>
                         </w:txbxContent>
@@ -7449,12 +7474,11 @@
           </mc:Choice>
           <mc:Fallback>
             <w:pict>
-              <v:oval w14:anchorId="30EE9B9E" id="_x0000_s1048" style="position:absolute;margin-left:214.2pt;margin-top:3.9pt;width:64.8pt;height:35.4pt;z-index:251844608;visibility:visible;mso-wrap-style:square;mso-width-percent:0;mso-height-percent:0;mso-wrap-distance-left:9pt;mso-wrap-distance-top:0;mso-wrap-distance-right:9pt;mso-wrap-distance-bottom:0;mso-position-horizontal:absolute;mso-position-horizontal-relative:text;mso-position-vertical:absolute;mso-position-vertical-relative:text;mso-width-percent:0;mso-height-percent:0;mso-width-relative:margin;mso-height-relative:margin;v-text-anchor:middle" o:gfxdata="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" fillcolor="#00b050" strokecolor="#00171b [484]" strokeweight="2pt">
+              <v:oval w14:anchorId="30EE9B9E" id="_x0000_s1048" style="position:absolute;margin-left:213.6pt;margin-top:4.05pt;width:65.4pt;height:35.4pt;z-index:251844608;visibility:visible;mso-wrap-style:square;mso-width-percent:0;mso-height-percent:0;mso-wrap-distance-left:9pt;mso-wrap-distance-top:0;mso-wrap-distance-right:9pt;mso-wrap-distance-bottom:0;mso-position-horizontal:absolute;mso-position-horizontal-relative:text;mso-position-vertical:absolute;mso-position-vertical-relative:text;mso-width-percent:0;mso-height-percent:0;mso-width-relative:margin;mso-height-relative:margin;v-text-anchor:middle" o:gfxdata="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" fillcolor="#00b050" strokecolor="#00171b [484]" strokeweight="2pt">
                 <v:textbox>
                   <w:txbxContent>
                     <w:p>
                       <w:pPr>
-                        <w:jc w:val="center"/>
                         <w:rPr>
                           <w:rFonts w:ascii="Arial" w:hAnsi="Arial" w:cs="Arial"/>
                           <w:color w:val="FFFFFF" w:themeColor="background1"/>
@@ -7473,7 +7497,18 @@
                           <w:u w:val="single"/>
                           <w:lang w:val="en-IN"/>
                         </w:rPr>
-                        <w:t>Price_Id</w:t>
+                        <w:t>Cust</w:t>
+                      </w:r>
+                      <w:r>
+                        <w:rPr>
+                          <w:rFonts w:ascii="Arial" w:hAnsi="Arial" w:cs="Arial"/>
+                          <w:color w:val="FFFFFF" w:themeColor="background1"/>
+                          <w:sz w:val="16"/>
+                          <w:szCs w:val="16"/>
+                          <w:u w:val="single"/>
+                          <w:lang w:val="en-IN"/>
+                        </w:rPr>
+                        <w:t>_ID</w:t>
                       </w:r>
                     </w:p>
                   </w:txbxContent>
@@ -7546,7 +7581,7 @@
           </mc:Choice>
           <mc:Fallback>
             <w:pict>
-              <v:line w14:anchorId="410536BE" id="Straight Connector 15" o:spid="_x0000_s1026" style="position:absolute;flip:x;z-index:251817984;visibility:visible;mso-wrap-style:square;mso-width-percent:0;mso-height-percent:0;mso-wrap-distance-left:9pt;mso-wrap-distance-top:0;mso-wrap-distance-right:9pt;mso-wrap-distance-bottom:0;mso-position-horizontal:absolute;mso-position-horizontal-relative:right-margin-area;mso-position-vertical:absolute;mso-position-vertical-relative:text;mso-width-percent:0;mso-height-percent:0;mso-width-relative:margin;mso-height-relative:margin" from="26.4pt,16.05pt" to="34.2pt,46.65pt" o:gfxdata="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" strokecolor="#0097ae [3044]">
+              <v:line w14:anchorId="1A03BD00" id="Straight Connector 15" o:spid="_x0000_s1026" style="position:absolute;flip:x;z-index:251817984;visibility:visible;mso-wrap-style:square;mso-width-percent:0;mso-height-percent:0;mso-wrap-distance-left:9pt;mso-wrap-distance-top:0;mso-wrap-distance-right:9pt;mso-wrap-distance-bottom:0;mso-position-horizontal:absolute;mso-position-horizontal-relative:right-margin-area;mso-position-vertical:absolute;mso-position-vertical-relative:text;mso-width-percent:0;mso-height-percent:0;mso-width-relative:margin;mso-height-relative:margin" from="26.4pt,16.05pt" to="34.2pt,46.65pt" o:gfxdata="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" strokecolor="#0097ae [3044]">
                 <w10:wrap anchorx="margin"/>
               </v:line>
             </w:pict>
@@ -7616,7 +7651,7 @@
           </mc:Choice>
           <mc:Fallback>
             <w:pict>
-              <v:line w14:anchorId="54B61F43" id="Straight Connector 15" o:spid="_x0000_s1026" style="position:absolute;z-index:251820032;visibility:visible;mso-wrap-style:square;mso-width-percent:0;mso-height-percent:0;mso-wrap-distance-left:9pt;mso-wrap-distance-top:0;mso-wrap-distance-right:9pt;mso-wrap-distance-bottom:0;mso-position-horizontal:absolute;mso-position-horizontal-relative:margin;mso-position-vertical:absolute;mso-position-vertical-relative:text;mso-width-percent:0;mso-height-percent:0;mso-width-relative:margin;mso-height-relative:margin" from="402.6pt,.45pt" to="430.2pt,56.25pt" o:gfxdata="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" strokecolor="#0097ae [3044]">
+              <v:line w14:anchorId="707FC76A" id="Straight Connector 15" o:spid="_x0000_s1026" style="position:absolute;z-index:251820032;visibility:visible;mso-wrap-style:square;mso-width-percent:0;mso-height-percent:0;mso-wrap-distance-left:9pt;mso-wrap-distance-top:0;mso-wrap-distance-right:9pt;mso-wrap-distance-bottom:0;mso-position-horizontal:absolute;mso-position-horizontal-relative:margin;mso-position-vertical:absolute;mso-position-vertical-relative:text;mso-width-percent:0;mso-height-percent:0;mso-width-relative:margin;mso-height-relative:margin" from="402.6pt,.45pt" to="430.2pt,56.25pt" o:gfxdata="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" strokecolor="#0097ae [3044]">
                 <w10:wrap anchorx="margin"/>
               </v:line>
             </w:pict>
@@ -7774,6 +7809,418 @@
         <mc:AlternateContent>
           <mc:Choice Requires="wps">
             <w:drawing>
+              <wp:anchor distT="0" distB="0" distL="114300" distR="114300" simplePos="0" relativeHeight="251682304" behindDoc="0" locked="0" layoutInCell="1" allowOverlap="1" wp14:anchorId="09E7A244" wp14:editId="1D374682">
+                <wp:simplePos x="0" y="0"/>
+                <wp:positionH relativeFrom="margin">
+                  <wp:posOffset>3901440</wp:posOffset>
+                </wp:positionH>
+                <wp:positionV relativeFrom="paragraph">
+                  <wp:posOffset>473075</wp:posOffset>
+                </wp:positionV>
+                <wp:extent cx="22860" cy="365760"/>
+                <wp:effectExtent l="0" t="0" r="34290" b="34290"/>
+                <wp:wrapNone/>
+                <wp:docPr id="576197895" name="Straight Connector 15"/>
+                <wp:cNvGraphicFramePr/>
+                <a:graphic xmlns:a="http://schemas.openxmlformats.org/drawingml/2006/main">
+                  <a:graphicData uri="http://schemas.microsoft.com/office/word/2010/wordprocessingShape">
+                    <wps:wsp>
+                      <wps:cNvCnPr/>
+                      <wps:spPr>
+                        <a:xfrm>
+                          <a:off x="0" y="0"/>
+                          <a:ext cx="22860" cy="365760"/>
+                        </a:xfrm>
+                        <a:prstGeom prst="line">
+                          <a:avLst/>
+                        </a:prstGeom>
+                      </wps:spPr>
+                      <wps:style>
+                        <a:lnRef idx="1">
+                          <a:schemeClr val="accent1"/>
+                        </a:lnRef>
+                        <a:fillRef idx="0">
+                          <a:schemeClr val="accent1"/>
+                        </a:fillRef>
+                        <a:effectRef idx="0">
+                          <a:schemeClr val="accent1"/>
+                        </a:effectRef>
+                        <a:fontRef idx="minor">
+                          <a:schemeClr val="tx1"/>
+                        </a:fontRef>
+                      </wps:style>
+                      <wps:bodyPr/>
+                    </wps:wsp>
+                  </a:graphicData>
+                </a:graphic>
+                <wp14:sizeRelH relativeFrom="margin">
+                  <wp14:pctWidth>0</wp14:pctWidth>
+                </wp14:sizeRelH>
+                <wp14:sizeRelV relativeFrom="margin">
+                  <wp14:pctHeight>0</wp14:pctHeight>
+                </wp14:sizeRelV>
+              </wp:anchor>
+            </w:drawing>
+          </mc:Choice>
+          <mc:Fallback>
+            <w:pict>
+              <v:line w14:anchorId="73799503" id="Straight Connector 15" o:spid="_x0000_s1026" style="position:absolute;z-index:251682304;visibility:visible;mso-wrap-style:square;mso-width-percent:0;mso-height-percent:0;mso-wrap-distance-left:9pt;mso-wrap-distance-top:0;mso-wrap-distance-right:9pt;mso-wrap-distance-bottom:0;mso-position-horizontal:absolute;mso-position-horizontal-relative:margin;mso-position-vertical:absolute;mso-position-vertical-relative:text;mso-width-percent:0;mso-height-percent:0;mso-width-relative:margin;mso-height-relative:margin" from="307.2pt,37.25pt" to="309pt,66.05pt" o:gfxdata="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" strokecolor="#0097ae [3044]">
+                <w10:wrap anchorx="margin"/>
+              </v:line>
+            </w:pict>
+          </mc:Fallback>
+        </mc:AlternateContent>
+      </w:r>
+      <w:r>
+        <w:rPr>
+          <w:noProof/>
+          <w:color w:val="000000" w:themeColor="text1"/>
+        </w:rPr>
+        <mc:AlternateContent>
+          <mc:Choice Requires="wps">
+            <w:drawing>
+              <wp:anchor distT="0" distB="0" distL="114300" distR="114300" simplePos="0" relativeHeight="251678208" behindDoc="0" locked="0" layoutInCell="1" allowOverlap="1" wp14:anchorId="351CA903" wp14:editId="1A187141">
+                <wp:simplePos x="0" y="0"/>
+                <wp:positionH relativeFrom="margin">
+                  <wp:posOffset>2011680</wp:posOffset>
+                </wp:positionH>
+                <wp:positionV relativeFrom="paragraph">
+                  <wp:posOffset>412750</wp:posOffset>
+                </wp:positionV>
+                <wp:extent cx="1889760" cy="53340"/>
+                <wp:effectExtent l="0" t="0" r="15240" b="22860"/>
+                <wp:wrapNone/>
+                <wp:docPr id="1838970239" name="Straight Connector 15"/>
+                <wp:cNvGraphicFramePr/>
+                <a:graphic xmlns:a="http://schemas.openxmlformats.org/drawingml/2006/main">
+                  <a:graphicData uri="http://schemas.microsoft.com/office/word/2010/wordprocessingShape">
+                    <wps:wsp>
+                      <wps:cNvCnPr/>
+                      <wps:spPr>
+                        <a:xfrm flipH="1" flipV="1">
+                          <a:off x="0" y="0"/>
+                          <a:ext cx="1889760" cy="53340"/>
+                        </a:xfrm>
+                        <a:prstGeom prst="line">
+                          <a:avLst/>
+                        </a:prstGeom>
+                      </wps:spPr>
+                      <wps:style>
+                        <a:lnRef idx="1">
+                          <a:schemeClr val="accent1"/>
+                        </a:lnRef>
+                        <a:fillRef idx="0">
+                          <a:schemeClr val="accent1"/>
+                        </a:fillRef>
+                        <a:effectRef idx="0">
+                          <a:schemeClr val="accent1"/>
+                        </a:effectRef>
+                        <a:fontRef idx="minor">
+                          <a:schemeClr val="tx1"/>
+                        </a:fontRef>
+                      </wps:style>
+                      <wps:bodyPr/>
+                    </wps:wsp>
+                  </a:graphicData>
+                </a:graphic>
+                <wp14:sizeRelH relativeFrom="margin">
+                  <wp14:pctWidth>0</wp14:pctWidth>
+                </wp14:sizeRelH>
+                <wp14:sizeRelV relativeFrom="margin">
+                  <wp14:pctHeight>0</wp14:pctHeight>
+                </wp14:sizeRelV>
+              </wp:anchor>
+            </w:drawing>
+          </mc:Choice>
+          <mc:Fallback>
+            <w:pict>
+              <v:line w14:anchorId="18BA1763" id="Straight Connector 15" o:spid="_x0000_s1026" style="position:absolute;flip:x y;z-index:251678208;visibility:visible;mso-wrap-style:square;mso-width-percent:0;mso-height-percent:0;mso-wrap-distance-left:9pt;mso-wrap-distance-top:0;mso-wrap-distance-right:9pt;mso-wrap-distance-bottom:0;mso-position-horizontal:absolute;mso-position-horizontal-relative:margin;mso-position-vertical:absolute;mso-position-vertical-relative:text;mso-width-percent:0;mso-height-percent:0;mso-width-relative:margin;mso-height-relative:margin" from="158.4pt,32.5pt" to="307.2pt,36.7pt" o:gfxdata="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" strokecolor="#0097ae [3044]">
+                <w10:wrap anchorx="margin"/>
+              </v:line>
+            </w:pict>
+          </mc:Fallback>
+        </mc:AlternateContent>
+      </w:r>
+      <w:r>
+        <w:rPr>
+          <w:noProof/>
+          <w:color w:val="000000" w:themeColor="text1"/>
+        </w:rPr>
+        <mc:AlternateContent>
+          <mc:Choice Requires="wps">
+            <w:drawing>
+              <wp:anchor distT="0" distB="0" distL="114300" distR="114300" simplePos="0" relativeHeight="251637248" behindDoc="0" locked="0" layoutInCell="1" allowOverlap="1" wp14:anchorId="4D9EDAB7" wp14:editId="0C1BBDAC">
+                <wp:simplePos x="0" y="0"/>
+                <wp:positionH relativeFrom="column">
+                  <wp:posOffset>2628900</wp:posOffset>
+                </wp:positionH>
+                <wp:positionV relativeFrom="paragraph">
+                  <wp:posOffset>535940</wp:posOffset>
+                </wp:positionV>
+                <wp:extent cx="1211580" cy="723900"/>
+                <wp:effectExtent l="0" t="0" r="26670" b="19050"/>
+                <wp:wrapNone/>
+                <wp:docPr id="449321127" name="Diamond 14"/>
+                <wp:cNvGraphicFramePr/>
+                <a:graphic xmlns:a="http://schemas.openxmlformats.org/drawingml/2006/main">
+                  <a:graphicData uri="http://schemas.microsoft.com/office/word/2010/wordprocessingShape">
+                    <wps:wsp>
+                      <wps:cNvSpPr/>
+                      <wps:spPr>
+                        <a:xfrm>
+                          <a:off x="0" y="0"/>
+                          <a:ext cx="1211580" cy="723900"/>
+                        </a:xfrm>
+                        <a:prstGeom prst="diamond">
+                          <a:avLst/>
+                        </a:prstGeom>
+                        <a:solidFill>
+                          <a:schemeClr val="accent3"/>
+                        </a:solidFill>
+                      </wps:spPr>
+                      <wps:style>
+                        <a:lnRef idx="2">
+                          <a:schemeClr val="accent1">
+                            <a:shade val="15000"/>
+                          </a:schemeClr>
+                        </a:lnRef>
+                        <a:fillRef idx="1">
+                          <a:schemeClr val="accent1"/>
+                        </a:fillRef>
+                        <a:effectRef idx="0">
+                          <a:schemeClr val="accent1"/>
+                        </a:effectRef>
+                        <a:fontRef idx="minor">
+                          <a:schemeClr val="lt1"/>
+                        </a:fontRef>
+                      </wps:style>
+                      <wps:txbx>
+                        <w:txbxContent>
+                          <w:p>
+                            <w:pPr>
+                              <w:rPr>
+                                <w:rFonts w:ascii="Arial" w:hAnsi="Arial" w:cs="Arial"/>
+                                <w:b/>
+                                <w:bCs/>
+                                <w:color w:val="FFFFFF" w:themeColor="background1"/>
+                                <w:sz w:val="16"/>
+                                <w:szCs w:val="16"/>
+                                <w:lang w:val="en-IN"/>
+                              </w:rPr>
+                            </w:pPr>
+                            <w:r>
+                              <w:rPr>
+                                <w:rFonts w:ascii="Arial" w:hAnsi="Arial" w:cs="Arial"/>
+                                <w:b/>
+                                <w:bCs/>
+                                <w:color w:val="FFFFFF" w:themeColor="background1"/>
+                                <w:sz w:val="16"/>
+                                <w:szCs w:val="16"/>
+                                <w:lang w:val="en-IN"/>
+                              </w:rPr>
+                              <w:t xml:space="preserve">  views</w:t>
+                            </w:r>
+                          </w:p>
+                        </w:txbxContent>
+                      </wps:txbx>
+                      <wps:bodyPr rot="0" spcFirstLastPara="0" vertOverflow="overflow" horzOverflow="overflow" vert="horz" wrap="square" lIns="91440" tIns="45720" rIns="91440" bIns="45720" numCol="1" spcCol="0" rtlCol="0" fromWordArt="0" anchor="ctr" anchorCtr="0" forceAA="0" compatLnSpc="1">
+                        <a:prstTxWarp prst="textNoShape">
+                          <a:avLst/>
+                        </a:prstTxWarp>
+                        <a:noAutofit/>
+                      </wps:bodyPr>
+                    </wps:wsp>
+                  </a:graphicData>
+                </a:graphic>
+                <wp14:sizeRelH relativeFrom="margin">
+                  <wp14:pctWidth>0</wp14:pctWidth>
+                </wp14:sizeRelH>
+                <wp14:sizeRelV relativeFrom="margin">
+                  <wp14:pctHeight>0</wp14:pctHeight>
+                </wp14:sizeRelV>
+              </wp:anchor>
+            </w:drawing>
+          </mc:Choice>
+          <mc:Fallback>
+            <w:pict>
+              <v:shape w14:anchorId="4D9EDAB7" id="_x0000_s1050" type="#_x0000_t4" style="position:absolute;margin-left:207pt;margin-top:42.2pt;width:95.4pt;height:57pt;z-index:251637248;visibility:visible;mso-wrap-style:square;mso-width-percent:0;mso-height-percent:0;mso-wrap-distance-left:9pt;mso-wrap-distance-top:0;mso-wrap-distance-right:9pt;mso-wrap-distance-bottom:0;mso-position-horizontal:absolute;mso-position-horizontal-relative:text;mso-position-vertical:absolute;mso-position-vertical-relative:text;mso-width-percent:0;mso-height-percent:0;mso-width-relative:margin;mso-height-relative:margin;v-text-anchor:middle" o:gfxdata="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" fillcolor="#feb80a [3206]" strokecolor="#00171b [484]" strokeweight="2pt">
+                <v:textbox>
+                  <w:txbxContent>
+                    <w:p>
+                      <w:pPr>
+                        <w:rPr>
+                          <w:rFonts w:ascii="Arial" w:hAnsi="Arial" w:cs="Arial"/>
+                          <w:b/>
+                          <w:bCs/>
+                          <w:color w:val="FFFFFF" w:themeColor="background1"/>
+                          <w:sz w:val="16"/>
+                          <w:szCs w:val="16"/>
+                          <w:lang w:val="en-IN"/>
+                        </w:rPr>
+                      </w:pPr>
+                      <w:r>
+                        <w:rPr>
+                          <w:rFonts w:ascii="Arial" w:hAnsi="Arial" w:cs="Arial"/>
+                          <w:b/>
+                          <w:bCs/>
+                          <w:color w:val="FFFFFF" w:themeColor="background1"/>
+                          <w:sz w:val="16"/>
+                          <w:szCs w:val="16"/>
+                          <w:lang w:val="en-IN"/>
+                        </w:rPr>
+                        <w:t xml:space="preserve">  views</w:t>
+                      </w:r>
+                    </w:p>
+                  </w:txbxContent>
+                </v:textbox>
+              </v:shape>
+            </w:pict>
+          </mc:Fallback>
+        </mc:AlternateContent>
+      </w:r>
+      <w:r>
+        <w:rPr>
+          <w:noProof/>
+          <w:color w:val="000000" w:themeColor="text1"/>
+        </w:rPr>
+        <mc:AlternateContent>
+          <mc:Choice Requires="wps">
+            <w:drawing>
+              <wp:anchor distT="0" distB="0" distL="114300" distR="114300" simplePos="0" relativeHeight="251645440" behindDoc="0" locked="0" layoutInCell="1" allowOverlap="1" wp14:anchorId="118A2C63" wp14:editId="4BCBBFD9">
+                <wp:simplePos x="0" y="0"/>
+                <wp:positionH relativeFrom="column">
+                  <wp:posOffset>4777740</wp:posOffset>
+                </wp:positionH>
+                <wp:positionV relativeFrom="paragraph">
+                  <wp:posOffset>825500</wp:posOffset>
+                </wp:positionV>
+                <wp:extent cx="1264920" cy="396240"/>
+                <wp:effectExtent l="0" t="0" r="11430" b="22860"/>
+                <wp:wrapNone/>
+                <wp:docPr id="1470189328" name="Rectangle 1"/>
+                <wp:cNvGraphicFramePr/>
+                <a:graphic xmlns:a="http://schemas.openxmlformats.org/drawingml/2006/main">
+                  <a:graphicData uri="http://schemas.microsoft.com/office/word/2010/wordprocessingShape">
+                    <wps:wsp>
+                      <wps:cNvSpPr/>
+                      <wps:spPr>
+                        <a:xfrm>
+                          <a:off x="0" y="0"/>
+                          <a:ext cx="1264920" cy="396240"/>
+                        </a:xfrm>
+                        <a:prstGeom prst="rect">
+                          <a:avLst/>
+                        </a:prstGeom>
+                        <a:solidFill>
+                          <a:srgbClr val="0070C0"/>
+                        </a:solidFill>
+                      </wps:spPr>
+                      <wps:style>
+                        <a:lnRef idx="2">
+                          <a:schemeClr val="accent6"/>
+                        </a:lnRef>
+                        <a:fillRef idx="1">
+                          <a:schemeClr val="lt1"/>
+                        </a:fillRef>
+                        <a:effectRef idx="0">
+                          <a:schemeClr val="accent6"/>
+                        </a:effectRef>
+                        <a:fontRef idx="minor">
+                          <a:schemeClr val="dk1"/>
+                        </a:fontRef>
+                      </wps:style>
+                      <wps:txbx>
+                        <w:txbxContent>
+                          <w:p>
+                            <w:pPr>
+                              <w:rPr>
+                                <w:b/>
+                                <w:bCs/>
+                                <w:lang w:val="en-IN"/>
+                              </w:rPr>
+                            </w:pPr>
+                            <w:r>
+                              <w:rPr>
+                                <w:color w:val="000000" w:themeColor="text1"/>
+                                <w:lang w:val="en-IN"/>
+                              </w:rPr>
+                              <w:t xml:space="preserve"> </w:t>
+                            </w:r>
+                            <w:r>
+                              <w:rPr>
+                                <w:b/>
+                                <w:bCs/>
+                                <w:color w:val="FFFFFF" w:themeColor="background1"/>
+                                <w:lang w:val="en-IN"/>
+                              </w:rPr>
+                              <w:t>Booking status</w:t>
+                            </w:r>
+                          </w:p>
+                        </w:txbxContent>
+                      </wps:txbx>
+                      <wps:bodyPr rot="0" spcFirstLastPara="0" vertOverflow="overflow" horzOverflow="overflow" vert="horz" wrap="square" lIns="91440" tIns="45720" rIns="91440" bIns="45720" numCol="1" spcCol="0" rtlCol="0" fromWordArt="0" anchor="ctr" anchorCtr="0" forceAA="0" compatLnSpc="1">
+                        <a:prstTxWarp prst="textNoShape">
+                          <a:avLst/>
+                        </a:prstTxWarp>
+                        <a:noAutofit/>
+                      </wps:bodyPr>
+                    </wps:wsp>
+                  </a:graphicData>
+                </a:graphic>
+                <wp14:sizeRelH relativeFrom="margin">
+                  <wp14:pctWidth>0</wp14:pctWidth>
+                </wp14:sizeRelH>
+                <wp14:sizeRelV relativeFrom="margin">
+                  <wp14:pctHeight>0</wp14:pctHeight>
+                </wp14:sizeRelV>
+              </wp:anchor>
+            </w:drawing>
+          </mc:Choice>
+          <mc:Fallback>
+            <w:pict>
+              <v:rect w14:anchorId="118A2C63" id="_x0000_s1051" style="position:absolute;margin-left:376.2pt;margin-top:65pt;width:99.6pt;height:31.2pt;z-index:251645440;visibility:visible;mso-wrap-style:square;mso-width-percent:0;mso-height-percent:0;mso-wrap-distance-left:9pt;mso-wrap-distance-top:0;mso-wrap-distance-right:9pt;mso-wrap-distance-bottom:0;mso-position-horizontal:absolute;mso-position-horizontal-relative:text;mso-position-vertical:absolute;mso-position-vertical-relative:text;mso-width-percent:0;mso-height-percent:0;mso-width-relative:margin;mso-height-relative:margin;v-text-anchor:middle" o:gfxdata="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" fillcolor="#0070c0" strokecolor="#1ab39f [3209]" strokeweight="2pt">
+                <v:textbox>
+                  <w:txbxContent>
+                    <w:p>
+                      <w:pPr>
+                        <w:rPr>
+                          <w:b/>
+                          <w:bCs/>
+                          <w:lang w:val="en-IN"/>
+                        </w:rPr>
+                      </w:pPr>
+                      <w:r>
+                        <w:rPr>
+                          <w:color w:val="000000" w:themeColor="text1"/>
+                          <w:lang w:val="en-IN"/>
+                        </w:rPr>
+                        <w:t xml:space="preserve"> </w:t>
+                      </w:r>
+                      <w:r>
+                        <w:rPr>
+                          <w:b/>
+                          <w:bCs/>
+                          <w:color w:val="FFFFFF" w:themeColor="background1"/>
+                          <w:lang w:val="en-IN"/>
+                        </w:rPr>
+                        <w:t>Booking status</w:t>
+                      </w:r>
+                    </w:p>
+                  </w:txbxContent>
+                </v:textbox>
+              </v:rect>
+            </w:pict>
+          </mc:Fallback>
+        </mc:AlternateContent>
+      </w:r>
+      <w:r>
+        <w:rPr>
+          <w:noProof/>
+          <w:color w:val="000000" w:themeColor="text1"/>
+        </w:rPr>
+        <mc:AlternateContent>
+          <mc:Choice Requires="wps">
+            <w:drawing>
               <wp:anchor distT="0" distB="0" distL="114300" distR="114300" simplePos="0" relativeHeight="251848704" behindDoc="0" locked="0" layoutInCell="1" allowOverlap="1" wp14:anchorId="7DF4E47D" wp14:editId="30954613">
                 <wp:simplePos x="0" y="0"/>
                 <wp:positionH relativeFrom="rightMargin">
@@ -7895,7 +8342,7 @@
           </mc:Choice>
           <mc:Fallback>
             <w:pict>
-              <v:oval w14:anchorId="7DF4E47D" id="Oval 17" o:spid="_x0000_s1050" style="position:absolute;margin-left:-495.6pt;margin-top:140.4pt;width:79.2pt;height:36pt;z-index:251848704;visibility:visible;mso-wrap-style:square;mso-width-percent:0;mso-height-percent:0;mso-wrap-distance-left:9pt;mso-wrap-distance-top:0;mso-wrap-distance-right:9pt;mso-wrap-distance-bottom:0;mso-position-horizontal:absolute;mso-position-horizontal-relative:right-margin-area;mso-position-vertical:absolute;mso-position-vertical-relative:text;mso-width-percent:0;mso-height-percent:0;mso-width-relative:margin;mso-height-relative:margin;v-text-anchor:middle" o:gfxdata="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" fillcolor="#00b050" strokecolor="#00171b [484]" strokeweight="2pt">
+              <v:oval w14:anchorId="7DF4E47D" id="Oval 17" o:spid="_x0000_s1052" style="position:absolute;margin-left:-495.6pt;margin-top:140.4pt;width:79.2pt;height:36pt;z-index:251848704;visibility:visible;mso-wrap-style:square;mso-width-percent:0;mso-height-percent:0;mso-wrap-distance-left:9pt;mso-wrap-distance-top:0;mso-wrap-distance-right:9pt;mso-wrap-distance-bottom:0;mso-position-horizontal:absolute;mso-position-horizontal-relative:right-margin-area;mso-position-vertical:absolute;mso-position-vertical-relative:text;mso-width-percent:0;mso-height-percent:0;mso-width-relative:margin;mso-height-relative:margin;v-text-anchor:middle" o:gfxdata="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" fillcolor="#00b050" strokecolor="#00171b [484]" strokeweight="2pt">
                 <v:textbox>
                   <w:txbxContent>
                     <w:p>
@@ -8040,7 +8487,7 @@
           </mc:Choice>
           <mc:Fallback>
             <w:pict>
-              <v:oval w14:anchorId="128E4ECD" id="_x0000_s1051" style="position:absolute;margin-left:-68.4pt;margin-top:137.55pt;width:88.2pt;height:43.8pt;z-index:251731968;visibility:visible;mso-wrap-style:square;mso-width-percent:0;mso-height-percent:0;mso-wrap-distance-left:9pt;mso-wrap-distance-top:0;mso-wrap-distance-right:9pt;mso-wrap-distance-bottom:0;mso-position-horizontal:absolute;mso-position-horizontal-relative:margin;mso-position-vertical:absolute;mso-position-vertical-relative:text;mso-width-percent:0;mso-height-percent:0;mso-width-relative:margin;mso-height-relative:margin;v-text-anchor:middle" o:gfxdata="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" fillcolor="#00b050" strokecolor="#00171b [484]" strokeweight="2pt">
+              <v:oval w14:anchorId="128E4ECD" id="_x0000_s1053" style="position:absolute;margin-left:-68.4pt;margin-top:137.55pt;width:88.2pt;height:43.8pt;z-index:251731968;visibility:visible;mso-wrap-style:square;mso-width-percent:0;mso-height-percent:0;mso-wrap-distance-left:9pt;mso-wrap-distance-top:0;mso-wrap-distance-right:9pt;mso-wrap-distance-bottom:0;mso-position-horizontal:absolute;mso-position-horizontal-relative:margin;mso-position-vertical:absolute;mso-position-vertical-relative:text;mso-width-percent:0;mso-height-percent:0;mso-width-relative:margin;mso-height-relative:margin;v-text-anchor:middle" o:gfxdata="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" fillcolor="#00b050" strokecolor="#00171b [484]" strokeweight="2pt">
                 <v:textbox>
                   <w:txbxContent>
                     <w:p>
@@ -8119,7 +8566,7 @@
           </mc:Choice>
           <mc:Fallback>
             <w:pict>
-              <v:line w14:anchorId="77C764C3" id="Straight Connector 15" o:spid="_x0000_s1026" style="position:absolute;z-index:251690496;visibility:visible;mso-wrap-style:square;mso-width-percent:0;mso-height-percent:0;mso-wrap-distance-left:9pt;mso-wrap-distance-top:0;mso-wrap-distance-right:9pt;mso-wrap-distance-bottom:0;mso-position-horizontal:absolute;mso-position-horizontal-relative:margin;mso-position-vertical:absolute;mso-position-vertical-relative:text;mso-width-percent:0;mso-height-percent:0;mso-width-relative:margin;mso-height-relative:margin" from="280.2pt,.7pt" to="392.4pt,73.3pt" o:gfxdata="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" strokecolor="#0097ae [3044]">
+              <v:line w14:anchorId="121987D6" id="Straight Connector 15" o:spid="_x0000_s1026" style="position:absolute;z-index:251690496;visibility:visible;mso-wrap-style:square;mso-width-percent:0;mso-height-percent:0;mso-wrap-distance-left:9pt;mso-wrap-distance-top:0;mso-wrap-distance-right:9pt;mso-wrap-distance-bottom:0;mso-position-horizontal:absolute;mso-position-horizontal-relative:margin;mso-position-vertical:absolute;mso-position-vertical-relative:text;mso-width-percent:0;mso-height-percent:0;mso-width-relative:margin;mso-height-relative:margin" from="280.2pt,.7pt" to="392.4pt,73.3pt" o:gfxdata="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" strokecolor="#0097ae [3044]">
                 <w10:wrap anchorx="margin"/>
               </v:line>
             </w:pict>
@@ -8134,7 +8581,7 @@
         <mc:AlternateContent>
           <mc:Choice Requires="wps">
             <w:drawing>
-              <wp:anchor distT="0" distB="0" distL="114300" distR="114300" simplePos="0" relativeHeight="251631104" behindDoc="0" locked="0" layoutInCell="1" allowOverlap="1" wp14:anchorId="675ABF5C" wp14:editId="7B31D703">
+              <wp:anchor distT="0" distB="0" distL="114300" distR="114300" simplePos="0" relativeHeight="251631104" behindDoc="0" locked="0" layoutInCell="1" allowOverlap="1" wp14:anchorId="675ABF5C" wp14:editId="14C757CD">
                 <wp:simplePos x="0" y="0"/>
                 <wp:positionH relativeFrom="margin">
                   <wp:posOffset>1028700</wp:posOffset>
@@ -8189,147 +8636,7 @@
           </mc:Choice>
           <mc:Fallback>
             <w:pict>
-              <v:line w14:anchorId="59A6E19D" id="Straight Connector 15" o:spid="_x0000_s1026" style="position:absolute;flip:x;z-index:251631104;visibility:visible;mso-wrap-style:square;mso-width-percent:0;mso-height-percent:0;mso-wrap-distance-left:9pt;mso-wrap-distance-top:0;mso-wrap-distance-right:9pt;mso-wrap-distance-bottom:0;mso-position-horizontal:absolute;mso-position-horizontal-relative:margin;mso-position-vertical:absolute;mso-position-vertical-relative:text;mso-width-percent:0;mso-height-percent:0;mso-width-relative:margin;mso-height-relative:margin" from="81pt,33.1pt" to="84.6pt,100.9pt" o:gfxdata="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" strokecolor="#0097ae [3044]">
-                <w10:wrap anchorx="margin"/>
-              </v:line>
-            </w:pict>
-          </mc:Fallback>
-        </mc:AlternateContent>
-      </w:r>
-      <w:r>
-        <w:rPr>
-          <w:noProof/>
-          <w:color w:val="000000" w:themeColor="text1"/>
-        </w:rPr>
-        <mc:AlternateContent>
-          <mc:Choice Requires="wps">
-            <w:drawing>
-              <wp:anchor distT="0" distB="0" distL="114300" distR="114300" simplePos="0" relativeHeight="251678208" behindDoc="0" locked="0" layoutInCell="1" allowOverlap="1" wp14:anchorId="351CA903" wp14:editId="6DDDD88F">
-                <wp:simplePos x="0" y="0"/>
-                <wp:positionH relativeFrom="margin">
-                  <wp:posOffset>2019300</wp:posOffset>
-                </wp:positionH>
-                <wp:positionV relativeFrom="paragraph">
-                  <wp:posOffset>359410</wp:posOffset>
-                </wp:positionV>
-                <wp:extent cx="1889760" cy="53340"/>
-                <wp:effectExtent l="0" t="0" r="15240" b="22860"/>
-                <wp:wrapNone/>
-                <wp:docPr id="1838970239" name="Straight Connector 15"/>
-                <wp:cNvGraphicFramePr/>
-                <a:graphic xmlns:a="http://schemas.openxmlformats.org/drawingml/2006/main">
-                  <a:graphicData uri="http://schemas.microsoft.com/office/word/2010/wordprocessingShape">
-                    <wps:wsp>
-                      <wps:cNvCnPr/>
-                      <wps:spPr>
-                        <a:xfrm flipH="1" flipV="1">
-                          <a:off x="0" y="0"/>
-                          <a:ext cx="1889760" cy="53340"/>
-                        </a:xfrm>
-                        <a:prstGeom prst="line">
-                          <a:avLst/>
-                        </a:prstGeom>
-                      </wps:spPr>
-                      <wps:style>
-                        <a:lnRef idx="1">
-                          <a:schemeClr val="accent1"/>
-                        </a:lnRef>
-                        <a:fillRef idx="0">
-                          <a:schemeClr val="accent1"/>
-                        </a:fillRef>
-                        <a:effectRef idx="0">
-                          <a:schemeClr val="accent1"/>
-                        </a:effectRef>
-                        <a:fontRef idx="minor">
-                          <a:schemeClr val="tx1"/>
-                        </a:fontRef>
-                      </wps:style>
-                      <wps:bodyPr/>
-                    </wps:wsp>
-                  </a:graphicData>
-                </a:graphic>
-                <wp14:sizeRelH relativeFrom="margin">
-                  <wp14:pctWidth>0</wp14:pctWidth>
-                </wp14:sizeRelH>
-                <wp14:sizeRelV relativeFrom="margin">
-                  <wp14:pctHeight>0</wp14:pctHeight>
-                </wp14:sizeRelV>
-              </wp:anchor>
-            </w:drawing>
-          </mc:Choice>
-          <mc:Fallback>
-            <w:pict>
-              <v:line w14:anchorId="6E62D267" id="Straight Connector 15" o:spid="_x0000_s1026" style="position:absolute;flip:x y;z-index:251678208;visibility:visible;mso-wrap-style:square;mso-width-percent:0;mso-height-percent:0;mso-wrap-distance-left:9pt;mso-wrap-distance-top:0;mso-wrap-distance-right:9pt;mso-wrap-distance-bottom:0;mso-position-horizontal:absolute;mso-position-horizontal-relative:margin;mso-position-vertical:absolute;mso-position-vertical-relative:text;mso-width-percent:0;mso-height-percent:0;mso-width-relative:margin;mso-height-relative:margin" from="159pt,28.3pt" to="307.8pt,32.5pt" o:gfxdata="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" strokecolor="#0097ae [3044]">
-                <w10:wrap anchorx="margin"/>
-              </v:line>
-            </w:pict>
-          </mc:Fallback>
-        </mc:AlternateContent>
-      </w:r>
-      <w:r>
-        <w:rPr>
-          <w:noProof/>
-          <w:color w:val="000000" w:themeColor="text1"/>
-        </w:rPr>
-        <mc:AlternateContent>
-          <mc:Choice Requires="wps">
-            <w:drawing>
-              <wp:anchor distT="0" distB="0" distL="114300" distR="114300" simplePos="0" relativeHeight="251682304" behindDoc="0" locked="0" layoutInCell="1" allowOverlap="1" wp14:anchorId="09E7A244" wp14:editId="149B7B7A">
-                <wp:simplePos x="0" y="0"/>
-                <wp:positionH relativeFrom="margin">
-                  <wp:posOffset>3916680</wp:posOffset>
-                </wp:positionH>
-                <wp:positionV relativeFrom="paragraph">
-                  <wp:posOffset>397510</wp:posOffset>
-                </wp:positionV>
-                <wp:extent cx="7620" cy="441960"/>
-                <wp:effectExtent l="0" t="0" r="30480" b="34290"/>
-                <wp:wrapNone/>
-                <wp:docPr id="576197895" name="Straight Connector 15"/>
-                <wp:cNvGraphicFramePr/>
-                <a:graphic xmlns:a="http://schemas.openxmlformats.org/drawingml/2006/main">
-                  <a:graphicData uri="http://schemas.microsoft.com/office/word/2010/wordprocessingShape">
-                    <wps:wsp>
-                      <wps:cNvCnPr/>
-                      <wps:spPr>
-                        <a:xfrm>
-                          <a:off x="0" y="0"/>
-                          <a:ext cx="7620" cy="441960"/>
-                        </a:xfrm>
-                        <a:prstGeom prst="line">
-                          <a:avLst/>
-                        </a:prstGeom>
-                      </wps:spPr>
-                      <wps:style>
-                        <a:lnRef idx="1">
-                          <a:schemeClr val="accent1"/>
-                        </a:lnRef>
-                        <a:fillRef idx="0">
-                          <a:schemeClr val="accent1"/>
-                        </a:fillRef>
-                        <a:effectRef idx="0">
-                          <a:schemeClr val="accent1"/>
-                        </a:effectRef>
-                        <a:fontRef idx="minor">
-                          <a:schemeClr val="tx1"/>
-                        </a:fontRef>
-                      </wps:style>
-                      <wps:bodyPr/>
-                    </wps:wsp>
-                  </a:graphicData>
-                </a:graphic>
-                <wp14:sizeRelH relativeFrom="margin">
-                  <wp14:pctWidth>0</wp14:pctWidth>
-                </wp14:sizeRelH>
-                <wp14:sizeRelV relativeFrom="margin">
-                  <wp14:pctHeight>0</wp14:pctHeight>
-                </wp14:sizeRelV>
-              </wp:anchor>
-            </w:drawing>
-          </mc:Choice>
-          <mc:Fallback>
-            <w:pict>
-              <v:line w14:anchorId="5FF90681" id="Straight Connector 15" o:spid="_x0000_s1026" style="position:absolute;z-index:251682304;visibility:visible;mso-wrap-style:square;mso-width-percent:0;mso-height-percent:0;mso-wrap-distance-left:9pt;mso-wrap-distance-top:0;mso-wrap-distance-right:9pt;mso-wrap-distance-bottom:0;mso-position-horizontal:absolute;mso-position-horizontal-relative:margin;mso-position-vertical:absolute;mso-position-vertical-relative:text;mso-width-percent:0;mso-height-percent:0;mso-width-relative:margin;mso-height-relative:margin" from="308.4pt,31.3pt" to="309pt,66.1pt" o:gfxdata="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" strokecolor="#0097ae [3044]">
+              <v:line w14:anchorId="102F9F23" id="Straight Connector 15" o:spid="_x0000_s1026" style="position:absolute;flip:x;z-index:251631104;visibility:visible;mso-wrap-style:square;mso-width-percent:0;mso-height-percent:0;mso-wrap-distance-left:9pt;mso-wrap-distance-top:0;mso-wrap-distance-right:9pt;mso-wrap-distance-bottom:0;mso-position-horizontal:absolute;mso-position-horizontal-relative:margin;mso-position-vertical:absolute;mso-position-vertical-relative:text;mso-width-percent:0;mso-height-percent:0;mso-width-relative:margin;mso-height-relative:margin" from="81pt,33.1pt" to="84.6pt,100.9pt" o:gfxdata="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" strokecolor="#0097ae [3044]">
                 <w10:wrap anchorx="margin"/>
               </v:line>
             </w:pict>
@@ -8399,7 +8706,7 @@
           </mc:Choice>
           <mc:Fallback>
             <w:pict>
-              <v:line w14:anchorId="7121300E" id="Straight Connector 15" o:spid="_x0000_s1026" style="position:absolute;flip:x y;z-index:251686400;visibility:visible;mso-wrap-style:square;mso-width-percent:0;mso-height-percent:0;mso-wrap-distance-left:9pt;mso-wrap-distance-top:0;mso-wrap-distance-right:9pt;mso-wrap-distance-bottom:0;mso-position-horizontal:absolute;mso-position-horizontal-relative:margin;mso-position-vertical:absolute;mso-position-vertical-relative:text;mso-width-percent:0;mso-height-percent:0;mso-width-relative:margin;mso-height-relative:margin" from="310.2pt,66.7pt" to="375.6pt,69.7pt" o:gfxdata="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" strokecolor="#0097ae [3044]">
+              <v:line w14:anchorId="58266D87" id="Straight Connector 15" o:spid="_x0000_s1026" style="position:absolute;flip:x y;z-index:251686400;visibility:visible;mso-wrap-style:square;mso-width-percent:0;mso-height-percent:0;mso-wrap-distance-left:9pt;mso-wrap-distance-top:0;mso-wrap-distance-right:9pt;mso-wrap-distance-bottom:0;mso-position-horizontal:absolute;mso-position-horizontal-relative:margin;mso-position-vertical:absolute;mso-position-vertical-relative:text;mso-width-percent:0;mso-height-percent:0;mso-width-relative:margin;mso-height-relative:margin" from="310.2pt,66.7pt" to="375.6pt,69.7pt" o:gfxdata="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" strokecolor="#0097ae [3044]">
                 <w10:wrap anchorx="margin"/>
               </v:line>
             </w:pict>
@@ -8414,7 +8721,7 @@
         <mc:AlternateContent>
           <mc:Choice Requires="wps">
             <w:drawing>
-              <wp:anchor distT="0" distB="0" distL="114300" distR="114300" simplePos="0" relativeHeight="251674112" behindDoc="0" locked="0" layoutInCell="1" allowOverlap="1" wp14:anchorId="07660AE9" wp14:editId="0C70ADF8">
+              <wp:anchor distT="0" distB="0" distL="114300" distR="114300" simplePos="0" relativeHeight="251674112" behindDoc="0" locked="0" layoutInCell="1" allowOverlap="1" wp14:anchorId="07660AE9" wp14:editId="0C653FC6">
                 <wp:simplePos x="0" y="0"/>
                 <wp:positionH relativeFrom="margin">
                   <wp:posOffset>1188720</wp:posOffset>
@@ -8469,170 +8776,9 @@
           </mc:Choice>
           <mc:Fallback>
             <w:pict>
-              <v:line w14:anchorId="41350565" id="Straight Connector 15" o:spid="_x0000_s1026" style="position:absolute;flip:x;z-index:251674112;visibility:visible;mso-wrap-style:square;mso-width-percent:0;mso-height-percent:0;mso-wrap-distance-left:9pt;mso-wrap-distance-top:0;mso-wrap-distance-right:9pt;mso-wrap-distance-bottom:0;mso-position-horizontal:absolute;mso-position-horizontal-relative:margin;mso-position-vertical:absolute;mso-position-vertical-relative:text;mso-width-percent:0;mso-height-percent:0;mso-width-relative:margin;mso-height-relative:margin" from="93.6pt,66.1pt" to="222.6pt,67.9pt" o:gfxdata="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" strokecolor="#0097ae [3044]">
+              <v:line w14:anchorId="6CC1A1C6" id="Straight Connector 15" o:spid="_x0000_s1026" style="position:absolute;flip:x;z-index:251674112;visibility:visible;mso-wrap-style:square;mso-width-percent:0;mso-height-percent:0;mso-wrap-distance-left:9pt;mso-wrap-distance-top:0;mso-wrap-distance-right:9pt;mso-wrap-distance-bottom:0;mso-position-horizontal:absolute;mso-position-horizontal-relative:margin;mso-position-vertical:absolute;mso-position-vertical-relative:text;mso-width-percent:0;mso-height-percent:0;mso-width-relative:margin;mso-height-relative:margin" from="93.6pt,66.1pt" to="222.6pt,67.9pt" o:gfxdata="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" strokecolor="#0097ae [3044]">
                 <w10:wrap anchorx="margin"/>
               </v:line>
-            </w:pict>
-          </mc:Fallback>
-        </mc:AlternateContent>
-      </w:r>
-      <w:r>
-        <w:rPr>
-          <w:noProof/>
-          <w:color w:val="000000" w:themeColor="text1"/>
-        </w:rPr>
-        <mc:AlternateContent>
-          <mc:Choice Requires="wps">
-            <w:drawing>
-              <wp:anchor distT="0" distB="0" distL="114300" distR="114300" simplePos="0" relativeHeight="251637248" behindDoc="0" locked="0" layoutInCell="1" allowOverlap="1" wp14:anchorId="4D9EDAB7" wp14:editId="2C42BB85">
-                <wp:simplePos x="0" y="0"/>
-                <wp:positionH relativeFrom="column">
-                  <wp:posOffset>2628900</wp:posOffset>
-                </wp:positionH>
-                <wp:positionV relativeFrom="paragraph">
-                  <wp:posOffset>532130</wp:posOffset>
-                </wp:positionV>
-                <wp:extent cx="1211580" cy="853440"/>
-                <wp:effectExtent l="0" t="0" r="26670" b="22860"/>
-                <wp:wrapNone/>
-                <wp:docPr id="449321127" name="Diamond 14"/>
-                <wp:cNvGraphicFramePr/>
-                <a:graphic xmlns:a="http://schemas.openxmlformats.org/drawingml/2006/main">
-                  <a:graphicData uri="http://schemas.microsoft.com/office/word/2010/wordprocessingShape">
-                    <wps:wsp>
-                      <wps:cNvSpPr/>
-                      <wps:spPr>
-                        <a:xfrm>
-                          <a:off x="0" y="0"/>
-                          <a:ext cx="1211580" cy="853440"/>
-                        </a:xfrm>
-                        <a:prstGeom prst="diamond">
-                          <a:avLst/>
-                        </a:prstGeom>
-                        <a:solidFill>
-                          <a:schemeClr val="accent3"/>
-                        </a:solidFill>
-                      </wps:spPr>
-                      <wps:style>
-                        <a:lnRef idx="2">
-                          <a:schemeClr val="accent1">
-                            <a:shade val="15000"/>
-                          </a:schemeClr>
-                        </a:lnRef>
-                        <a:fillRef idx="1">
-                          <a:schemeClr val="accent1"/>
-                        </a:fillRef>
-                        <a:effectRef idx="0">
-                          <a:schemeClr val="accent1"/>
-                        </a:effectRef>
-                        <a:fontRef idx="minor">
-                          <a:schemeClr val="lt1"/>
-                        </a:fontRef>
-                      </wps:style>
-                      <wps:txbx>
-                        <w:txbxContent>
-                          <w:p>
-                            <w:pPr>
-                              <w:rPr>
-                                <w:rFonts w:ascii="Arial" w:hAnsi="Arial" w:cs="Arial"/>
-                                <w:b/>
-                                <w:bCs/>
-                                <w:color w:val="FFFFFF" w:themeColor="background1"/>
-                                <w:sz w:val="16"/>
-                                <w:szCs w:val="16"/>
-                                <w:lang w:val="en-IN"/>
-                              </w:rPr>
-                            </w:pPr>
-                            <w:r>
-                              <w:rPr>
-                                <w:rFonts w:ascii="Arial" w:hAnsi="Arial" w:cs="Arial"/>
-                                <w:b/>
-                                <w:bCs/>
-                                <w:color w:val="FFFFFF" w:themeColor="background1"/>
-                                <w:sz w:val="16"/>
-                                <w:szCs w:val="16"/>
-                                <w:lang w:val="en-IN"/>
-                              </w:rPr>
-                              <w:t>Reserve</w:t>
-                            </w:r>
-                            <w:r>
-                              <w:rPr>
-                                <w:rFonts w:ascii="Arial" w:hAnsi="Arial" w:cs="Arial"/>
-                                <w:b/>
-                                <w:bCs/>
-                                <w:color w:val="FFFFFF" w:themeColor="background1"/>
-                                <w:sz w:val="16"/>
-                                <w:szCs w:val="16"/>
-                                <w:lang w:val="en-IN"/>
-                              </w:rPr>
-                              <w:t xml:space="preserve"> room</w:t>
-                            </w:r>
-                          </w:p>
-                        </w:txbxContent>
-                      </wps:txbx>
-                      <wps:bodyPr rot="0" spcFirstLastPara="0" vertOverflow="overflow" horzOverflow="overflow" vert="horz" wrap="square" lIns="91440" tIns="45720" rIns="91440" bIns="45720" numCol="1" spcCol="0" rtlCol="0" fromWordArt="0" anchor="ctr" anchorCtr="0" forceAA="0" compatLnSpc="1">
-                        <a:prstTxWarp prst="textNoShape">
-                          <a:avLst/>
-                        </a:prstTxWarp>
-                        <a:noAutofit/>
-                      </wps:bodyPr>
-                    </wps:wsp>
-                  </a:graphicData>
-                </a:graphic>
-                <wp14:sizeRelH relativeFrom="margin">
-                  <wp14:pctWidth>0</wp14:pctWidth>
-                </wp14:sizeRelH>
-                <wp14:sizeRelV relativeFrom="margin">
-                  <wp14:pctHeight>0</wp14:pctHeight>
-                </wp14:sizeRelV>
-              </wp:anchor>
-            </w:drawing>
-          </mc:Choice>
-          <mc:Fallback>
-            <w:pict>
-              <v:shape w14:anchorId="4D9EDAB7" id="_x0000_s1052" type="#_x0000_t4" style="position:absolute;margin-left:207pt;margin-top:41.9pt;width:95.4pt;height:67.2pt;z-index:251637248;visibility:visible;mso-wrap-style:square;mso-width-percent:0;mso-height-percent:0;mso-wrap-distance-left:9pt;mso-wrap-distance-top:0;mso-wrap-distance-right:9pt;mso-wrap-distance-bottom:0;mso-position-horizontal:absolute;mso-position-horizontal-relative:text;mso-position-vertical:absolute;mso-position-vertical-relative:text;mso-width-percent:0;mso-height-percent:0;mso-width-relative:margin;mso-height-relative:margin;v-text-anchor:middle" o:gfxdata="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" fillcolor="#feb80a [3206]" strokecolor="#00171b [484]" strokeweight="2pt">
-                <v:textbox>
-                  <w:txbxContent>
-                    <w:p>
-                      <w:pPr>
-                        <w:rPr>
-                          <w:rFonts w:ascii="Arial" w:hAnsi="Arial" w:cs="Arial"/>
-                          <w:b/>
-                          <w:bCs/>
-                          <w:color w:val="FFFFFF" w:themeColor="background1"/>
-                          <w:sz w:val="16"/>
-                          <w:szCs w:val="16"/>
-                          <w:lang w:val="en-IN"/>
-                        </w:rPr>
-                      </w:pPr>
-                      <w:r>
-                        <w:rPr>
-                          <w:rFonts w:ascii="Arial" w:hAnsi="Arial" w:cs="Arial"/>
-                          <w:b/>
-                          <w:bCs/>
-                          <w:color w:val="FFFFFF" w:themeColor="background1"/>
-                          <w:sz w:val="16"/>
-                          <w:szCs w:val="16"/>
-                          <w:lang w:val="en-IN"/>
-                        </w:rPr>
-                        <w:t>Reserve</w:t>
-                      </w:r>
-                      <w:r>
-                        <w:rPr>
-                          <w:rFonts w:ascii="Arial" w:hAnsi="Arial" w:cs="Arial"/>
-                          <w:b/>
-                          <w:bCs/>
-                          <w:color w:val="FFFFFF" w:themeColor="background1"/>
-                          <w:sz w:val="16"/>
-                          <w:szCs w:val="16"/>
-                          <w:lang w:val="en-IN"/>
-                        </w:rPr>
-                        <w:t xml:space="preserve"> room</w:t>
-                      </w:r>
-                    </w:p>
-                  </w:txbxContent>
-                </v:textbox>
-              </v:shape>
             </w:pict>
           </mc:Fallback>
         </mc:AlternateContent>
@@ -8700,7 +8846,7 @@
           </mc:Choice>
           <mc:Fallback>
             <w:pict>
-              <v:line w14:anchorId="2C857312" id="Straight Connector 15" o:spid="_x0000_s1026" style="position:absolute;flip:x y;z-index:251633152;visibility:visible;mso-wrap-style:square;mso-width-percent:0;mso-height-percent:0;mso-wrap-distance-left:9pt;mso-wrap-distance-top:0;mso-wrap-distance-right:9pt;mso-wrap-distance-bottom:0;mso-position-horizontal:absolute;mso-position-horizontal-relative:margin;mso-position-vertical:absolute;mso-position-vertical-relative:text;mso-width-percent:0;mso-height-percent:0;mso-width-relative:margin;mso-height-relative:margin" from="117pt,118.4pt" to="258.6pt,121.4pt" o:gfxdata="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" strokecolor="#0097ae [3044]">
+              <v:line w14:anchorId="468FA1FE" id="Straight Connector 15" o:spid="_x0000_s1026" style="position:absolute;flip:x y;z-index:251633152;visibility:visible;mso-wrap-style:square;mso-width-percent:0;mso-height-percent:0;mso-wrap-distance-left:9pt;mso-wrap-distance-top:0;mso-wrap-distance-right:9pt;mso-wrap-distance-bottom:0;mso-position-horizontal:absolute;mso-position-horizontal-relative:margin;mso-position-vertical:absolute;mso-position-vertical-relative:text;mso-width-percent:0;mso-height-percent:0;mso-width-relative:margin;mso-height-relative:margin" from="117pt,118.4pt" to="258.6pt,121.4pt" o:gfxdata="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" strokecolor="#0097ae [3044]">
                 <w10:wrap anchorx="margin"/>
               </v:line>
             </w:pict>
@@ -8770,7 +8916,7 @@
           </mc:Choice>
           <mc:Fallback>
             <w:pict>
-              <v:line w14:anchorId="64E90274" id="Straight Connector 15" o:spid="_x0000_s1026" style="position:absolute;flip:x;z-index:251624960;visibility:visible;mso-wrap-style:square;mso-width-percent:0;mso-height-percent:0;mso-wrap-distance-left:9pt;mso-wrap-distance-top:0;mso-wrap-distance-right:9pt;mso-wrap-distance-bottom:0;mso-position-horizontal:absolute;mso-position-horizontal-relative:margin;mso-position-vertical:absolute;mso-position-vertical-relative:text;mso-width-percent:0;mso-height-percent:0;mso-width-relative:margin;mso-height-relative:margin" from="94.8pt,68.4pt" to="94.8pt,99.6pt" o:gfxdata="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" strokecolor="#0097ae [3044]">
+              <v:line w14:anchorId="6A794B7E" id="Straight Connector 15" o:spid="_x0000_s1026" style="position:absolute;flip:x;z-index:251624960;visibility:visible;mso-wrap-style:square;mso-width-percent:0;mso-height-percent:0;mso-wrap-distance-left:9pt;mso-wrap-distance-top:0;mso-wrap-distance-right:9pt;mso-wrap-distance-bottom:0;mso-position-horizontal:absolute;mso-position-horizontal-relative:margin;mso-position-vertical:absolute;mso-position-vertical-relative:text;mso-width-percent:0;mso-height-percent:0;mso-width-relative:margin;mso-height-relative:margin" from="94.8pt,68.4pt" to="94.8pt,99.6pt" o:gfxdata="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" strokecolor="#0097ae [3044]">
                 <w10:wrap anchorx="margin"/>
               </v:line>
             </w:pict>
@@ -8840,7 +8986,7 @@
           </mc:Choice>
           <mc:Fallback>
             <w:pict>
-              <v:line w14:anchorId="19823139" id="Straight Connector 15" o:spid="_x0000_s1026" style="position:absolute;flip:y;z-index:251667968;visibility:visible;mso-wrap-style:square;mso-width-percent:0;mso-height-percent:0;mso-wrap-distance-left:9pt;mso-wrap-distance-top:0;mso-wrap-distance-right:9pt;mso-wrap-distance-bottom:0;mso-position-horizontal:absolute;mso-position-horizontal-relative:right-margin-area;mso-position-vertical:absolute;mso-position-vertical-relative:text;mso-width-percent:0;mso-height-percent:0;mso-width-relative:margin;mso-height-relative:margin" from="11.4pt,25.2pt" to="12pt,63pt" o:gfxdata="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" strokecolor="#0097ae [3044]">
+              <v:line w14:anchorId="044A7E21" id="Straight Connector 15" o:spid="_x0000_s1026" style="position:absolute;flip:y;z-index:251667968;visibility:visible;mso-wrap-style:square;mso-width-percent:0;mso-height-percent:0;mso-wrap-distance-left:9pt;mso-wrap-distance-top:0;mso-wrap-distance-right:9pt;mso-wrap-distance-bottom:0;mso-position-horizontal:absolute;mso-position-horizontal-relative:right-margin-area;mso-position-vertical:absolute;mso-position-vertical-relative:text;mso-width-percent:0;mso-height-percent:0;mso-width-relative:margin;mso-height-relative:margin" from="11.4pt,25.2pt" to="12pt,63pt" o:gfxdata="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" strokecolor="#0097ae [3044]">
                 <w10:wrap anchorx="margin"/>
               </v:line>
             </w:pict>
@@ -8946,7 +9092,7 @@
           </mc:Choice>
           <mc:Fallback>
             <w:pict>
-              <v:oval w14:anchorId="4A83B328" id="_x0000_s1053" style="position:absolute;margin-left:0;margin-top:12.75pt;width:50.4pt;height:35.4pt;z-index:251670016;visibility:visible;mso-wrap-style:square;mso-width-percent:0;mso-height-percent:0;mso-wrap-distance-left:9pt;mso-wrap-distance-top:0;mso-wrap-distance-right:9pt;mso-wrap-distance-bottom:0;mso-position-horizontal:left;mso-position-horizontal-relative:right-margin-area;mso-position-vertical:absolute;mso-position-vertical-relative:text;mso-width-percent:0;mso-height-percent:0;mso-width-relative:margin;mso-height-relative:margin;v-text-anchor:middle" o:gfxdata="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" fillcolor="#00b050" strokecolor="#00171b [484]" strokeweight="2pt">
+              <v:oval w14:anchorId="4A83B328" id="_x0000_s1054" style="position:absolute;margin-left:0;margin-top:12.75pt;width:50.4pt;height:35.4pt;z-index:251670016;visibility:visible;mso-wrap-style:square;mso-width-percent:0;mso-height-percent:0;mso-wrap-distance-left:9pt;mso-wrap-distance-top:0;mso-wrap-distance-right:9pt;mso-wrap-distance-bottom:0;mso-position-horizontal:left;mso-position-horizontal-relative:right-margin-area;mso-position-vertical:absolute;mso-position-vertical-relative:text;mso-width-percent:0;mso-height-percent:0;mso-width-relative:margin;mso-height-relative:margin;v-text-anchor:middle" o:gfxdata="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" fillcolor="#00b050" strokecolor="#00171b [484]" strokeweight="2pt">
                 <v:textbox>
                   <w:txbxContent>
                     <w:p>
@@ -8987,7 +9133,7 @@
         <mc:AlternateContent>
           <mc:Choice Requires="wps">
             <w:drawing>
-              <wp:anchor distT="0" distB="0" distL="114300" distR="114300" simplePos="0" relativeHeight="251665920" behindDoc="0" locked="0" layoutInCell="1" allowOverlap="1" wp14:anchorId="485016DA" wp14:editId="611127E3">
+              <wp:anchor distT="0" distB="0" distL="114300" distR="114300" simplePos="0" relativeHeight="251665920" behindDoc="0" locked="0" layoutInCell="1" allowOverlap="1" wp14:anchorId="485016DA" wp14:editId="2CDE1B0D">
                 <wp:simplePos x="0" y="0"/>
                 <wp:positionH relativeFrom="margin">
                   <wp:posOffset>4389120</wp:posOffset>
@@ -9042,162 +9188,9 @@
           </mc:Choice>
           <mc:Fallback>
             <w:pict>
-              <v:line w14:anchorId="6AFF953F" id="Straight Connector 15" o:spid="_x0000_s1026" style="position:absolute;z-index:251665920;visibility:visible;mso-wrap-style:square;mso-width-percent:0;mso-height-percent:0;mso-wrap-distance-left:9pt;mso-wrap-distance-top:0;mso-wrap-distance-right:9pt;mso-wrap-distance-bottom:0;mso-position-horizontal:absolute;mso-position-horizontal-relative:margin;mso-position-vertical:absolute;mso-position-vertical-relative:text;mso-width-percent:0;mso-height-percent:0;mso-width-relative:margin;mso-height-relative:margin" from="345.6pt,9pt" to="397.8pt,67.2pt" o:gfxdata="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" strokecolor="#0097ae [3044]">
+              <v:line w14:anchorId="0A71FFAC" id="Straight Connector 15" o:spid="_x0000_s1026" style="position:absolute;z-index:251665920;visibility:visible;mso-wrap-style:square;mso-width-percent:0;mso-height-percent:0;mso-wrap-distance-left:9pt;mso-wrap-distance-top:0;mso-wrap-distance-right:9pt;mso-wrap-distance-bottom:0;mso-position-horizontal:absolute;mso-position-horizontal-relative:margin;mso-position-vertical:absolute;mso-position-vertical-relative:text;mso-width-percent:0;mso-height-percent:0;mso-width-relative:margin;mso-height-relative:margin" from="345.6pt,9pt" to="397.8pt,67.2pt" o:gfxdata="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" strokecolor="#0097ae [3044]">
                 <w10:wrap anchorx="margin"/>
               </v:line>
-            </w:pict>
-          </mc:Fallback>
-        </mc:AlternateContent>
-      </w:r>
-      <w:r>
-        <w:rPr>
-          <w:noProof/>
-          <w:color w:val="000000" w:themeColor="text1"/>
-        </w:rPr>
-        <mc:AlternateContent>
-          <mc:Choice Requires="wps">
-            <w:drawing>
-              <wp:anchor distT="0" distB="0" distL="114300" distR="114300" simplePos="0" relativeHeight="251645440" behindDoc="0" locked="0" layoutInCell="1" allowOverlap="1" wp14:anchorId="118A2C63" wp14:editId="4291714B">
-                <wp:simplePos x="0" y="0"/>
-                <wp:positionH relativeFrom="column">
-                  <wp:posOffset>4777740</wp:posOffset>
-                </wp:positionH>
-                <wp:positionV relativeFrom="paragraph">
-                  <wp:posOffset>824865</wp:posOffset>
-                </wp:positionV>
-                <wp:extent cx="1150620" cy="396240"/>
-                <wp:effectExtent l="0" t="0" r="11430" b="22860"/>
-                <wp:wrapNone/>
-                <wp:docPr id="1470189328" name="Rectangle 1"/>
-                <wp:cNvGraphicFramePr/>
-                <a:graphic xmlns:a="http://schemas.openxmlformats.org/drawingml/2006/main">
-                  <a:graphicData uri="http://schemas.microsoft.com/office/word/2010/wordprocessingShape">
-                    <wps:wsp>
-                      <wps:cNvSpPr/>
-                      <wps:spPr>
-                        <a:xfrm>
-                          <a:off x="0" y="0"/>
-                          <a:ext cx="1150620" cy="396240"/>
-                        </a:xfrm>
-                        <a:prstGeom prst="rect">
-                          <a:avLst/>
-                        </a:prstGeom>
-                        <a:solidFill>
-                          <a:srgbClr val="0070C0"/>
-                        </a:solidFill>
-                      </wps:spPr>
-                      <wps:style>
-                        <a:lnRef idx="2">
-                          <a:schemeClr val="accent6"/>
-                        </a:lnRef>
-                        <a:fillRef idx="1">
-                          <a:schemeClr val="lt1"/>
-                        </a:fillRef>
-                        <a:effectRef idx="0">
-                          <a:schemeClr val="accent6"/>
-                        </a:effectRef>
-                        <a:fontRef idx="minor">
-                          <a:schemeClr val="dk1"/>
-                        </a:fontRef>
-                      </wps:style>
-                      <wps:txbx>
-                        <w:txbxContent>
-                          <w:p>
-                            <w:pPr>
-                              <w:rPr>
-                                <w:b/>
-                                <w:bCs/>
-                                <w:lang w:val="en-IN"/>
-                              </w:rPr>
-                            </w:pPr>
-                            <w:r>
-                              <w:rPr>
-                                <w:color w:val="000000" w:themeColor="text1"/>
-                                <w:lang w:val="en-IN"/>
-                              </w:rPr>
-                              <w:t xml:space="preserve"> </w:t>
-                            </w:r>
-                            <w:r>
-                              <w:rPr>
-                                <w:b/>
-                                <w:bCs/>
-                                <w:color w:val="000000" w:themeColor="text1"/>
-                                <w:lang w:val="en-IN"/>
-                              </w:rPr>
-                              <w:t xml:space="preserve"> </w:t>
-                            </w:r>
-                            <w:r>
-                              <w:rPr>
-                                <w:b/>
-                                <w:bCs/>
-                                <w:color w:val="FFFFFF" w:themeColor="background1"/>
-                                <w:lang w:val="en-IN"/>
-                              </w:rPr>
-                              <w:t>Today’s Price</w:t>
-                            </w:r>
-                          </w:p>
-                        </w:txbxContent>
-                      </wps:txbx>
-                      <wps:bodyPr rot="0" spcFirstLastPara="0" vertOverflow="overflow" horzOverflow="overflow" vert="horz" wrap="square" lIns="91440" tIns="45720" rIns="91440" bIns="45720" numCol="1" spcCol="0" rtlCol="0" fromWordArt="0" anchor="ctr" anchorCtr="0" forceAA="0" compatLnSpc="1">
-                        <a:prstTxWarp prst="textNoShape">
-                          <a:avLst/>
-                        </a:prstTxWarp>
-                        <a:noAutofit/>
-                      </wps:bodyPr>
-                    </wps:wsp>
-                  </a:graphicData>
-                </a:graphic>
-                <wp14:sizeRelH relativeFrom="margin">
-                  <wp14:pctWidth>0</wp14:pctWidth>
-                </wp14:sizeRelH>
-                <wp14:sizeRelV relativeFrom="margin">
-                  <wp14:pctHeight>0</wp14:pctHeight>
-                </wp14:sizeRelV>
-              </wp:anchor>
-            </w:drawing>
-          </mc:Choice>
-          <mc:Fallback>
-            <w:pict>
-              <v:rect w14:anchorId="118A2C63" id="_x0000_s1054" style="position:absolute;margin-left:376.2pt;margin-top:64.95pt;width:90.6pt;height:31.2pt;z-index:251645440;visibility:visible;mso-wrap-style:square;mso-width-percent:0;mso-height-percent:0;mso-wrap-distance-left:9pt;mso-wrap-distance-top:0;mso-wrap-distance-right:9pt;mso-wrap-distance-bottom:0;mso-position-horizontal:absolute;mso-position-horizontal-relative:text;mso-position-vertical:absolute;mso-position-vertical-relative:text;mso-width-percent:0;mso-height-percent:0;mso-width-relative:margin;mso-height-relative:margin;v-text-anchor:middle" o:gfxdata="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" fillcolor="#0070c0" strokecolor="#1ab39f [3209]" strokeweight="2pt">
-                <v:textbox>
-                  <w:txbxContent>
-                    <w:p>
-                      <w:pPr>
-                        <w:rPr>
-                          <w:b/>
-                          <w:bCs/>
-                          <w:lang w:val="en-IN"/>
-                        </w:rPr>
-                      </w:pPr>
-                      <w:r>
-                        <w:rPr>
-                          <w:color w:val="000000" w:themeColor="text1"/>
-                          <w:lang w:val="en-IN"/>
-                        </w:rPr>
-                        <w:t xml:space="preserve"> </w:t>
-                      </w:r>
-                      <w:r>
-                        <w:rPr>
-                          <w:b/>
-                          <w:bCs/>
-                          <w:color w:val="000000" w:themeColor="text1"/>
-                          <w:lang w:val="en-IN"/>
-                        </w:rPr>
-                        <w:t xml:space="preserve"> </w:t>
-                      </w:r>
-                      <w:r>
-                        <w:rPr>
-                          <w:b/>
-                          <w:bCs/>
-                          <w:color w:val="FFFFFF" w:themeColor="background1"/>
-                          <w:lang w:val="en-IN"/>
-                        </w:rPr>
-                        <w:t>Today’s Price</w:t>
-                      </w:r>
-                    </w:p>
-                  </w:txbxContent>
-                </v:textbox>
-              </v:rect>
             </w:pict>
           </mc:Fallback>
         </mc:AlternateContent>
@@ -9265,7 +9258,7 @@
           </mc:Choice>
           <mc:Fallback>
             <w:pict>
-              <v:line w14:anchorId="0DAA5195" id="Straight Connector 15" o:spid="_x0000_s1026" style="position:absolute;flip:x y;z-index:251639296;visibility:visible;mso-wrap-style:square;mso-width-percent:0;mso-height-percent:0;mso-wrap-distance-left:9pt;mso-wrap-distance-top:0;mso-wrap-distance-right:9pt;mso-wrap-distance-bottom:0;mso-position-horizontal:absolute;mso-position-horizontal-relative:margin;mso-position-vertical:absolute;mso-position-vertical-relative:text;mso-width-percent:0;mso-height-percent:0;mso-width-relative:margin;mso-height-relative:margin" from="294.6pt,73.7pt" to="383.4pt,75.5pt" o:gfxdata="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" strokecolor="#0097ae [3044]">
+              <v:line w14:anchorId="4E8099C8" id="Straight Connector 15" o:spid="_x0000_s1026" style="position:absolute;flip:x y;z-index:251639296;visibility:visible;mso-wrap-style:square;mso-width-percent:0;mso-height-percent:0;mso-wrap-distance-left:9pt;mso-wrap-distance-top:0;mso-wrap-distance-right:9pt;mso-wrap-distance-bottom:0;mso-position-horizontal:absolute;mso-position-horizontal-relative:margin;mso-position-vertical:absolute;mso-position-vertical-relative:text;mso-width-percent:0;mso-height-percent:0;mso-width-relative:margin;mso-height-relative:margin" from="294.6pt,73.7pt" to="383.4pt,75.5pt" o:gfxdata="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" strokecolor="#0097ae [3044]">
                 <w10:wrap anchorx="margin"/>
               </v:line>
             </w:pict>
@@ -9335,7 +9328,7 @@
           </mc:Choice>
           <mc:Fallback>
             <w:pict>
-              <v:line w14:anchorId="501586E6" id="Straight Connector 15" o:spid="_x0000_s1026" style="position:absolute;flip:x;z-index:251643392;visibility:visible;mso-wrap-style:square;mso-width-percent:0;mso-height-percent:0;mso-wrap-distance-left:9pt;mso-wrap-distance-top:0;mso-wrap-distance-right:9pt;mso-wrap-distance-bottom:0;mso-position-horizontal:absolute;mso-position-horizontal-relative:margin;mso-position-vertical:absolute;mso-position-vertical-relative:text;mso-width-percent:0;mso-height-percent:0;mso-width-relative:margin;mso-height-relative:margin" from="445.8pt,114.75pt" to="447.6pt,184.35pt" o:gfxdata="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" strokecolor="#0097ae [3044]">
+              <v:line w14:anchorId="1BB7F89B" id="Straight Connector 15" o:spid="_x0000_s1026" style="position:absolute;flip:x;z-index:251643392;visibility:visible;mso-wrap-style:square;mso-width-percent:0;mso-height-percent:0;mso-wrap-distance-left:9pt;mso-wrap-distance-top:0;mso-wrap-distance-right:9pt;mso-wrap-distance-bottom:0;mso-position-horizontal:absolute;mso-position-horizontal-relative:margin;mso-position-vertical:absolute;mso-position-vertical-relative:text;mso-width-percent:0;mso-height-percent:0;mso-width-relative:margin;mso-height-relative:margin" from="445.8pt,114.75pt" to="447.6pt,184.35pt" o:gfxdata="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" strokecolor="#0097ae [3044]">
                 <w10:wrap anchorx="margin"/>
               </v:line>
             </w:pict>
@@ -9405,7 +9398,7 @@
           </mc:Choice>
           <mc:Fallback>
             <w:pict>
-              <v:line w14:anchorId="17D1F5D4" id="Straight Connector 15" o:spid="_x0000_s1026" style="position:absolute;flip:x;z-index:251641344;visibility:visible;mso-wrap-style:square;mso-width-percent:0;mso-height-percent:0;mso-wrap-distance-left:9pt;mso-wrap-distance-top:0;mso-wrap-distance-right:9pt;mso-wrap-distance-bottom:0;mso-position-horizontal:absolute;mso-position-horizontal-relative:margin;mso-position-vertical:absolute;mso-position-vertical-relative:text;mso-width-percent:0;mso-height-percent:0;mso-width-relative:margin;mso-height-relative:margin" from="319.2pt,117.75pt" to="447.6pt,119.55pt" o:gfxdata="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" strokecolor="#0097ae [3044]">
+              <v:line w14:anchorId="45C9EDD5" id="Straight Connector 15" o:spid="_x0000_s1026" style="position:absolute;flip:x;z-index:251641344;visibility:visible;mso-wrap-style:square;mso-width-percent:0;mso-height-percent:0;mso-wrap-distance-left:9pt;mso-wrap-distance-top:0;mso-wrap-distance-right:9pt;mso-wrap-distance-bottom:0;mso-position-horizontal:absolute;mso-position-horizontal-relative:margin;mso-position-vertical:absolute;mso-position-vertical-relative:text;mso-width-percent:0;mso-height-percent:0;mso-width-relative:margin;mso-height-relative:margin" from="319.2pt,117.75pt" to="447.6pt,119.55pt" o:gfxdata="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" strokecolor="#0097ae [3044]">
                 <w10:wrap anchorx="margin"/>
               </v:line>
             </w:pict>
@@ -9612,7 +9605,7 @@
           </mc:Choice>
           <mc:Fallback>
             <w:pict>
-              <v:line w14:anchorId="692EF2B1" id="Straight Connector 15" o:spid="_x0000_s1026" style="position:absolute;flip:x y;z-index:251672064;visibility:visible;mso-wrap-style:square;mso-width-percent:0;mso-height-percent:0;mso-wrap-distance-left:9pt;mso-wrap-distance-top:0;mso-wrap-distance-right:9pt;mso-wrap-distance-bottom:0;mso-position-horizontal:absolute;mso-position-horizontal-relative:margin;mso-position-vertical:absolute;mso-position-vertical-relative:text;mso-width-percent:0;mso-height-percent:0;mso-width-relative:margin;mso-height-relative:margin" from="28.8pt,47.9pt" to="39pt,47.9pt" o:gfxdata="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" strokecolor="#0097ae [3044]">
+              <v:line w14:anchorId="5C093572" id="Straight Connector 15" o:spid="_x0000_s1026" style="position:absolute;flip:x y;z-index:251672064;visibility:visible;mso-wrap-style:square;mso-width-percent:0;mso-height-percent:0;mso-wrap-distance-left:9pt;mso-wrap-distance-top:0;mso-wrap-distance-right:9pt;mso-wrap-distance-bottom:0;mso-position-horizontal:absolute;mso-position-horizontal-relative:margin;mso-position-vertical:absolute;mso-position-vertical-relative:text;mso-width-percent:0;mso-height-percent:0;mso-width-relative:margin;mso-height-relative:margin" from="28.8pt,47.9pt" to="39pt,47.9pt" o:gfxdata="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" strokecolor="#0097ae [3044]">
                 <w10:wrap anchorx="margin"/>
               </v:line>
             </w:pict>
@@ -9682,7 +9675,7 @@
           </mc:Choice>
           <mc:Fallback>
             <w:pict>
-              <v:line w14:anchorId="07E98CA3" id="Straight Connector 15" o:spid="_x0000_s1026" style="position:absolute;flip:y;z-index:251655680;visibility:visible;mso-wrap-style:square;mso-width-percent:0;mso-height-percent:0;mso-wrap-distance-left:9pt;mso-wrap-distance-top:0;mso-wrap-distance-right:9pt;mso-wrap-distance-bottom:0;mso-position-horizontal:absolute;mso-position-horizontal-relative:right-margin-area;mso-position-vertical:absolute;mso-position-vertical-relative:text;mso-width-percent:0;mso-height-percent:0;mso-width-relative:margin;mso-height-relative:margin" from="24pt,214.35pt" to="24pt,247.35pt" o:gfxdata="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" strokecolor="#0097ae [3044]">
+              <v:line w14:anchorId="4C0811DB" id="Straight Connector 15" o:spid="_x0000_s1026" style="position:absolute;flip:y;z-index:251655680;visibility:visible;mso-wrap-style:square;mso-width-percent:0;mso-height-percent:0;mso-wrap-distance-left:9pt;mso-wrap-distance-top:0;mso-wrap-distance-right:9pt;mso-wrap-distance-bottom:0;mso-position-horizontal:absolute;mso-position-horizontal-relative:right-margin-area;mso-position-vertical:absolute;mso-position-vertical-relative:text;mso-width-percent:0;mso-height-percent:0;mso-width-relative:margin;mso-height-relative:margin" from="24pt,214.35pt" to="24pt,247.35pt" o:gfxdata="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" strokecolor="#0097ae [3044]">
                 <w10:wrap anchorx="margin"/>
               </v:line>
             </w:pict>
@@ -10012,7 +10005,7 @@
           </mc:Choice>
           <mc:Fallback>
             <w:pict>
-              <v:line w14:anchorId="43B77E15" id="Straight Connector 15" o:spid="_x0000_s1026" style="position:absolute;flip:x;z-index:251653632;visibility:visible;mso-wrap-style:square;mso-width-percent:0;mso-height-percent:0;mso-wrap-distance-left:9pt;mso-wrap-distance-top:0;mso-wrap-distance-right:9pt;mso-wrap-distance-bottom:0;mso-position-horizontal:absolute;mso-position-horizontal-relative:margin;mso-position-vertical:absolute;mso-position-vertical-relative:text;mso-width-percent:0;mso-height-percent:0;mso-width-relative:margin;mso-height-relative:margin" from="377.4pt,215.55pt" to="409.2pt,264.15pt" o:gfxdata="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" strokecolor="#0097ae [3044]">
+              <v:line w14:anchorId="2EBCB1D8" id="Straight Connector 15" o:spid="_x0000_s1026" style="position:absolute;flip:x;z-index:251653632;visibility:visible;mso-wrap-style:square;mso-width-percent:0;mso-height-percent:0;mso-wrap-distance-left:9pt;mso-wrap-distance-top:0;mso-wrap-distance-right:9pt;mso-wrap-distance-bottom:0;mso-position-horizontal:absolute;mso-position-horizontal-relative:margin;mso-position-vertical:absolute;mso-position-vertical-relative:text;mso-width-percent:0;mso-height-percent:0;mso-width-relative:margin;mso-height-relative:margin" from="377.4pt,215.55pt" to="409.2pt,264.15pt" o:gfxdata="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" strokecolor="#0097ae [3044]">
                 <w10:wrap anchorx="margin"/>
               </v:line>
             </w:pict>
@@ -10082,7 +10075,7 @@
           </mc:Choice>
           <mc:Fallback>
             <w:pict>
-              <v:line w14:anchorId="4C940316" id="Straight Connector 15" o:spid="_x0000_s1026" style="position:absolute;flip:x;z-index:251651584;visibility:visible;mso-wrap-style:square;mso-width-percent:0;mso-height-percent:0;mso-wrap-distance-left:9pt;mso-wrap-distance-top:0;mso-wrap-distance-right:9pt;mso-wrap-distance-bottom:0;mso-position-horizontal:absolute;mso-position-horizontal-relative:margin;mso-position-vertical:absolute;mso-position-vertical-relative:text;mso-width-percent:0;mso-height-percent:0;mso-width-relative:margin;mso-height-relative:margin" from="344.4pt,213.75pt" to="402.6pt,240.75pt" o:gfxdata="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" strokecolor="#0097ae [3044]">
+              <v:line w14:anchorId="6369E702" id="Straight Connector 15" o:spid="_x0000_s1026" style="position:absolute;flip:x;z-index:251651584;visibility:visible;mso-wrap-style:square;mso-width-percent:0;mso-height-percent:0;mso-wrap-distance-left:9pt;mso-wrap-distance-top:0;mso-wrap-distance-right:9pt;mso-wrap-distance-bottom:0;mso-position-horizontal:absolute;mso-position-horizontal-relative:margin;mso-position-vertical:absolute;mso-position-vertical-relative:text;mso-width-percent:0;mso-height-percent:0;mso-width-relative:margin;mso-height-relative:margin" from="344.4pt,213.75pt" to="402.6pt,240.75pt" o:gfxdata="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" strokecolor="#0097ae [3044]">
                 <w10:wrap anchorx="margin"/>
               </v:line>
             </w:pict>
@@ -10436,7 +10429,7 @@
           </mc:Choice>
           <mc:Fallback>
             <w:pict>
-              <v:line w14:anchorId="5FB92FDF" id="Straight Connector 15" o:spid="_x0000_s1026" style="position:absolute;flip:y;z-index:251649536;visibility:visible;mso-wrap-style:square;mso-width-percent:0;mso-height-percent:0;mso-wrap-distance-left:9pt;mso-wrap-distance-top:0;mso-wrap-distance-right:9pt;mso-wrap-distance-bottom:0;mso-position-horizontal:absolute;mso-position-horizontal-relative:margin;mso-position-vertical:absolute;mso-position-vertical-relative:text;mso-width-percent:0;mso-height-percent:0;mso-width-relative:margin;mso-height-relative:margin" from="342.6pt,199.95pt" to="403.2pt,202.35pt" o:gfxdata="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" strokecolor="#0097ae [3044]">
+              <v:line w14:anchorId="42721B70" id="Straight Connector 15" o:spid="_x0000_s1026" style="position:absolute;flip:y;z-index:251649536;visibility:visible;mso-wrap-style:square;mso-width-percent:0;mso-height-percent:0;mso-wrap-distance-left:9pt;mso-wrap-distance-top:0;mso-wrap-distance-right:9pt;mso-wrap-distance-bottom:0;mso-position-horizontal:absolute;mso-position-horizontal-relative:margin;mso-position-vertical:absolute;mso-position-vertical-relative:text;mso-width-percent:0;mso-height-percent:0;mso-width-relative:margin;mso-height-relative:margin" from="342.6pt,199.95pt" to="403.2pt,202.35pt" o:gfxdata="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" strokecolor="#0097ae [3044]">
                 <w10:wrap anchorx="margin"/>
               </v:line>
             </w:pict>
@@ -10791,7 +10784,7 @@
           </mc:Choice>
           <mc:Fallback>
             <w:pict>
-              <v:line w14:anchorId="7EE6DD90" id="Straight Connector 15" o:spid="_x0000_s1026" style="position:absolute;z-index:251763712;visibility:visible;mso-wrap-style:square;mso-width-percent:0;mso-height-percent:0;mso-wrap-distance-left:9pt;mso-wrap-distance-top:0;mso-wrap-distance-right:9pt;mso-wrap-distance-bottom:0;mso-position-horizontal:absolute;mso-position-horizontal-relative:margin;mso-position-vertical:absolute;mso-position-vertical-relative:text;mso-width-percent:0;mso-height-percent:0;mso-width-relative:margin;mso-height-relative:margin" from="71.4pt,212.55pt" to="91.2pt,251.55pt" o:gfxdata="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" strokecolor="#0097ae [3044]">
+              <v:line w14:anchorId="7A1D3CE8" id="Straight Connector 15" o:spid="_x0000_s1026" style="position:absolute;z-index:251763712;visibility:visible;mso-wrap-style:square;mso-width-percent:0;mso-height-percent:0;mso-wrap-distance-left:9pt;mso-wrap-distance-top:0;mso-wrap-distance-right:9pt;mso-wrap-distance-bottom:0;mso-position-horizontal:absolute;mso-position-horizontal-relative:margin;mso-position-vertical:absolute;mso-position-vertical-relative:text;mso-width-percent:0;mso-height-percent:0;mso-width-relative:margin;mso-height-relative:margin" from="71.4pt,212.55pt" to="91.2pt,251.55pt" o:gfxdata="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" strokecolor="#0097ae [3044]">
                 <w10:wrap anchorx="margin"/>
               </v:line>
             </w:pict>
@@ -10993,7 +10986,7 @@
           </mc:Choice>
           <mc:Fallback>
             <w:pict>
-              <v:line w14:anchorId="647C5260" id="Straight Connector 15" o:spid="_x0000_s1026" style="position:absolute;flip:x y;z-index:251765760;visibility:visible;mso-wrap-style:square;mso-width-percent:0;mso-height-percent:0;mso-wrap-distance-left:9pt;mso-wrap-distance-top:0;mso-wrap-distance-right:9pt;mso-wrap-distance-bottom:0;mso-position-horizontal:absolute;mso-position-horizontal-relative:margin;mso-position-vertical:absolute;mso-position-vertical-relative:text;mso-width-percent:0;mso-height-percent:0;mso-width-relative:margin;mso-height-relative:margin" from="96pt,201.15pt" to="114pt,220.95pt" o:gfxdata="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" strokecolor="#0097ae [3044]">
+              <v:line w14:anchorId="43C906A8" id="Straight Connector 15" o:spid="_x0000_s1026" style="position:absolute;flip:x y;z-index:251765760;visibility:visible;mso-wrap-style:square;mso-width-percent:0;mso-height-percent:0;mso-wrap-distance-left:9pt;mso-wrap-distance-top:0;mso-wrap-distance-right:9pt;mso-wrap-distance-bottom:0;mso-position-horizontal:absolute;mso-position-horizontal-relative:margin;mso-position-vertical:absolute;mso-position-vertical-relative:text;mso-width-percent:0;mso-height-percent:0;mso-width-relative:margin;mso-height-relative:margin" from="96pt,201.15pt" to="114pt,220.95pt" o:gfxdata="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" strokecolor="#0097ae [3044]">
                 <w10:wrap anchorx="margin"/>
               </v:line>
             </w:pict>
@@ -11195,7 +11188,7 @@
           </mc:Choice>
           <mc:Fallback>
             <w:pict>
-              <v:line w14:anchorId="356C82DE" id="Straight Connector 15" o:spid="_x0000_s1026" style="position:absolute;flip:x;z-index:251759616;visibility:visible;mso-wrap-style:square;mso-width-percent:0;mso-height-percent:0;mso-wrap-distance-left:9pt;mso-wrap-distance-top:0;mso-wrap-distance-right:9pt;mso-wrap-distance-bottom:0;mso-position-horizontal:absolute;mso-position-horizontal-relative:margin;mso-position-vertical:absolute;mso-position-vertical-relative:text;mso-width-percent:0;mso-height-percent:0;mso-width-relative:margin;mso-height-relative:margin" from="102.6pt,191.55pt" to="130.8pt,192.75pt" o:gfxdata="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" strokecolor="#0097ae [3044]">
+              <v:line w14:anchorId="6F7E4B7F" id="Straight Connector 15" o:spid="_x0000_s1026" style="position:absolute;flip:x;z-index:251759616;visibility:visible;mso-wrap-style:square;mso-width-percent:0;mso-height-percent:0;mso-wrap-distance-left:9pt;mso-wrap-distance-top:0;mso-wrap-distance-right:9pt;mso-wrap-distance-bottom:0;mso-position-horizontal:absolute;mso-position-horizontal-relative:margin;mso-position-vertical:absolute;mso-position-vertical-relative:text;mso-width-percent:0;mso-height-percent:0;mso-width-relative:margin;mso-height-relative:margin" from="102.6pt,191.55pt" to="130.8pt,192.75pt" o:gfxdata="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" strokecolor="#0097ae [3044]">
                 <w10:wrap anchorx="margin"/>
               </v:line>
             </w:pict>
@@ -11397,7 +11390,7 @@
           </mc:Choice>
           <mc:Fallback>
             <w:pict>
-              <v:line w14:anchorId="0CF5E648" id="Straight Connector 15" o:spid="_x0000_s1026" style="position:absolute;flip:x;z-index:251761664;visibility:visible;mso-wrap-style:square;mso-width-percent:0;mso-height-percent:0;mso-wrap-distance-left:9pt;mso-wrap-distance-top:0;mso-wrap-distance-right:9pt;mso-wrap-distance-bottom:0;mso-position-horizontal:absolute;mso-position-horizontal-relative:margin;mso-position-vertical:absolute;mso-position-vertical-relative:text;mso-width-percent:0;mso-height-percent:0;mso-width-relative:margin;mso-height-relative:margin" from="81.6pt,169.95pt" to="93pt,184.95pt" o:gfxdata="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" strokecolor="#0097ae [3044]">
+              <v:line w14:anchorId="24BF526B" id="Straight Connector 15" o:spid="_x0000_s1026" style="position:absolute;flip:x;z-index:251761664;visibility:visible;mso-wrap-style:square;mso-width-percent:0;mso-height-percent:0;mso-wrap-distance-left:9pt;mso-wrap-distance-top:0;mso-wrap-distance-right:9pt;mso-wrap-distance-bottom:0;mso-position-horizontal:absolute;mso-position-horizontal-relative:margin;mso-position-vertical:absolute;mso-position-vertical-relative:text;mso-width-percent:0;mso-height-percent:0;mso-width-relative:margin;mso-height-relative:margin" from="81.6pt,169.95pt" to="93pt,184.95pt" o:gfxdata="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" strokecolor="#0097ae [3044]">
                 <w10:wrap anchorx="margin"/>
               </v:line>
             </w:pict>
@@ -11599,7 +11592,7 @@
           </mc:Choice>
           <mc:Fallback>
             <w:pict>
-              <v:line w14:anchorId="4666831C" id="Straight Connector 15" o:spid="_x0000_s1026" style="position:absolute;z-index:251747328;visibility:visible;mso-wrap-style:square;mso-width-percent:0;mso-height-percent:0;mso-wrap-distance-left:9pt;mso-wrap-distance-top:0;mso-wrap-distance-right:9pt;mso-wrap-distance-bottom:0;mso-position-horizontal:absolute;mso-position-horizontal-relative:margin;mso-position-vertical:absolute;mso-position-vertical-relative:text;mso-width-percent:0;mso-height-percent:0;mso-width-relative:margin;mso-height-relative:margin" from="58.8pt,133.95pt" to="70.8pt,183.75pt" o:gfxdata="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" strokecolor="#0097ae [3044]">
+              <v:line w14:anchorId="40EF2870" id="Straight Connector 15" o:spid="_x0000_s1026" style="position:absolute;z-index:251747328;visibility:visible;mso-wrap-style:square;mso-width-percent:0;mso-height-percent:0;mso-wrap-distance-left:9pt;mso-wrap-distance-top:0;mso-wrap-distance-right:9pt;mso-wrap-distance-bottom:0;mso-position-horizontal:absolute;mso-position-horizontal-relative:margin;mso-position-vertical:absolute;mso-position-vertical-relative:text;mso-width-percent:0;mso-height-percent:0;mso-width-relative:margin;mso-height-relative:margin" from="58.8pt,133.95pt" to="70.8pt,183.75pt" o:gfxdata="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" strokecolor="#0097ae [3044]">
                 <w10:wrap anchorx="margin"/>
               </v:line>
             </w:pict>
@@ -11801,7 +11794,7 @@
           </mc:Choice>
           <mc:Fallback>
             <w:pict>
-              <v:line w14:anchorId="03FC4404" id="Straight Connector 15" o:spid="_x0000_s1026" style="position:absolute;z-index:251743232;visibility:visible;mso-wrap-style:square;mso-width-percent:0;mso-height-percent:0;mso-wrap-distance-left:9pt;mso-wrap-distance-top:0;mso-wrap-distance-right:9pt;mso-wrap-distance-bottom:0;mso-position-horizontal:absolute;mso-position-horizontal-relative:right-margin-area;mso-position-vertical:absolute;mso-position-vertical-relative:text;mso-width-percent:0;mso-height-percent:0;mso-width-relative:margin;mso-height-relative:margin" from="-429.6pt,214.95pt" to="-415.2pt,241.35pt" o:gfxdata="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" strokecolor="#0097ae [3044]">
+              <v:line w14:anchorId="21BED7FD" id="Straight Connector 15" o:spid="_x0000_s1026" style="position:absolute;z-index:251743232;visibility:visible;mso-wrap-style:square;mso-width-percent:0;mso-height-percent:0;mso-wrap-distance-left:9pt;mso-wrap-distance-top:0;mso-wrap-distance-right:9pt;mso-wrap-distance-bottom:0;mso-position-horizontal:absolute;mso-position-horizontal-relative:right-margin-area;mso-position-vertical:absolute;mso-position-vertical-relative:text;mso-width-percent:0;mso-height-percent:0;mso-width-relative:margin;mso-height-relative:margin" from="-429.6pt,214.95pt" to="-415.2pt,241.35pt" o:gfxdata="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" strokecolor="#0097ae [3044]">
                 <w10:wrap anchorx="margin"/>
               </v:line>
             </w:pict>
@@ -11871,7 +11864,7 @@
           </mc:Choice>
           <mc:Fallback>
             <w:pict>
-              <v:line w14:anchorId="6D01693F" id="Straight Connector 15" o:spid="_x0000_s1026" style="position:absolute;flip:y;z-index:251745280;visibility:visible;mso-wrap-style:square;mso-width-percent:0;mso-height-percent:0;mso-wrap-distance-left:9pt;mso-wrap-distance-top:0;mso-wrap-distance-right:9pt;mso-wrap-distance-bottom:0;mso-position-horizontal:absolute;mso-position-horizontal-relative:margin;mso-position-vertical:absolute;mso-position-vertical-relative:text;mso-width-percent:0;mso-height-percent:0;mso-width-relative:margin;mso-height-relative:margin" from="-35.4pt,204.75pt" to="-16.8pt,220.35pt" o:gfxdata="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" strokecolor="#0097ae [3044]">
+              <v:line w14:anchorId="16DA07EC" id="Straight Connector 15" o:spid="_x0000_s1026" style="position:absolute;flip:y;z-index:251745280;visibility:visible;mso-wrap-style:square;mso-width-percent:0;mso-height-percent:0;mso-wrap-distance-left:9pt;mso-wrap-distance-top:0;mso-wrap-distance-right:9pt;mso-wrap-distance-bottom:0;mso-position-horizontal:absolute;mso-position-horizontal-relative:margin;mso-position-vertical:absolute;mso-position-vertical-relative:text;mso-width-percent:0;mso-height-percent:0;mso-width-relative:margin;mso-height-relative:margin" from="-35.4pt,204.75pt" to="-16.8pt,220.35pt" o:gfxdata="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" strokecolor="#0097ae [3044]">
                 <w10:wrap anchorx="margin"/>
               </v:line>
             </w:pict>
@@ -12205,7 +12198,7 @@
           </mc:Choice>
           <mc:Fallback>
             <w:pict>
-              <v:line w14:anchorId="50F9FB0D" id="Straight Connector 15" o:spid="_x0000_s1026" style="position:absolute;flip:x;z-index:251735040;visibility:visible;mso-wrap-style:square;mso-width-percent:0;mso-height-percent:0;mso-wrap-distance-left:9pt;mso-wrap-distance-top:0;mso-wrap-distance-right:9pt;mso-wrap-distance-bottom:0;mso-position-horizontal:absolute;mso-position-horizontal-relative:margin;mso-position-vertical:absolute;mso-position-vertical-relative:text;mso-width-percent:0;mso-height-percent:0;mso-width-relative:margin;mso-height-relative:margin" from="8.4pt,131.55pt" to="46.2pt,191.55pt" o:gfxdata="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" strokecolor="#0097ae [3044]">
+              <v:line w14:anchorId="208904FD" id="Straight Connector 15" o:spid="_x0000_s1026" style="position:absolute;flip:x;z-index:251735040;visibility:visible;mso-wrap-style:square;mso-width-percent:0;mso-height-percent:0;mso-wrap-distance-left:9pt;mso-wrap-distance-top:0;mso-wrap-distance-right:9pt;mso-wrap-distance-bottom:0;mso-position-horizontal:absolute;mso-position-horizontal-relative:margin;mso-position-vertical:absolute;mso-position-vertical-relative:text;mso-width-percent:0;mso-height-percent:0;mso-width-relative:margin;mso-height-relative:margin" from="8.4pt,131.55pt" to="46.2pt,191.55pt" o:gfxdata="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" strokecolor="#0097ae [3044]">
                 <w10:wrap anchorx="margin"/>
               </v:line>
             </w:pict>
@@ -12275,7 +12268,7 @@
           </mc:Choice>
           <mc:Fallback>
             <w:pict>
-              <v:line w14:anchorId="675652B0" id="Straight Connector 15" o:spid="_x0000_s1026" style="position:absolute;flip:x;z-index:251723776;visibility:visible;mso-wrap-style:square;mso-width-percent:0;mso-height-percent:0;mso-wrap-distance-left:9pt;mso-wrap-distance-top:0;mso-wrap-distance-right:9pt;mso-wrap-distance-bottom:0;mso-position-horizontal:absolute;mso-position-horizontal-relative:margin;mso-position-vertical:absolute;mso-position-vertical-relative:text;mso-width-percent:0;mso-height-percent:0;mso-width-relative:margin;mso-height-relative:margin" from="-17.4pt,126.75pt" to="42pt,154.35pt" o:gfxdata="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" strokecolor="#0097ae [3044]">
+              <v:line w14:anchorId="6DF19016" id="Straight Connector 15" o:spid="_x0000_s1026" style="position:absolute;flip:x;z-index:251723776;visibility:visible;mso-wrap-style:square;mso-width-percent:0;mso-height-percent:0;mso-wrap-distance-left:9pt;mso-wrap-distance-top:0;mso-wrap-distance-right:9pt;mso-wrap-distance-bottom:0;mso-position-horizontal:absolute;mso-position-horizontal-relative:margin;mso-position-vertical:absolute;mso-position-vertical-relative:text;mso-width-percent:0;mso-height-percent:0;mso-width-relative:margin;mso-height-relative:margin" from="-17.4pt,126.75pt" to="42pt,154.35pt" o:gfxdata="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" strokecolor="#0097ae [3044]">
                 <w10:wrap anchorx="margin"/>
               </v:line>
             </w:pict>
@@ -12477,7 +12470,7 @@
           </mc:Choice>
           <mc:Fallback>
             <w:pict>
-              <v:line w14:anchorId="5DC02926" id="Straight Connector 15" o:spid="_x0000_s1026" style="position:absolute;flip:x;z-index:251721728;visibility:visible;mso-wrap-style:square;mso-width-percent:0;mso-height-percent:0;mso-wrap-distance-left:9pt;mso-wrap-distance-top:0;mso-wrap-distance-right:9pt;mso-wrap-distance-bottom:0;mso-position-horizontal:absolute;mso-position-horizontal-relative:margin;mso-position-vertical:absolute;mso-position-vertical-relative:text;mso-width-percent:0;mso-height-percent:0;mso-width-relative:margin;mso-height-relative:margin" from="1.8pt,114.75pt" to="40.8pt,115.95pt" o:gfxdata="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" strokecolor="#0097ae [3044]">
+              <v:line w14:anchorId="298844D9" id="Straight Connector 15" o:spid="_x0000_s1026" style="position:absolute;flip:x;z-index:251721728;visibility:visible;mso-wrap-style:square;mso-width-percent:0;mso-height-percent:0;mso-wrap-distance-left:9pt;mso-wrap-distance-top:0;mso-wrap-distance-right:9pt;mso-wrap-distance-bottom:0;mso-position-horizontal:absolute;mso-position-horizontal-relative:margin;mso-position-vertical:absolute;mso-position-vertical-relative:text;mso-width-percent:0;mso-height-percent:0;mso-width-relative:margin;mso-height-relative:margin" from="1.8pt,114.75pt" to="40.8pt,115.95pt" o:gfxdata="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" strokecolor="#0097ae [3044]">
                 <w10:wrap anchorx="margin"/>
               </v:line>
             </w:pict>
@@ -12547,7 +12540,7 @@
           </mc:Choice>
           <mc:Fallback>
             <w:pict>
-              <v:line w14:anchorId="05DF4EAD" id="Straight Connector 15" o:spid="_x0000_s1026" style="position:absolute;flip:x y;z-index:251719680;visibility:visible;mso-wrap-style:square;mso-width-percent:0;mso-height-percent:0;mso-wrap-distance-left:9pt;mso-wrap-distance-top:0;mso-wrap-distance-right:9pt;mso-wrap-distance-bottom:0;mso-position-horizontal:absolute;mso-position-horizontal-relative:margin;mso-position-vertical:absolute;mso-position-vertical-relative:text;mso-width-percent:0;mso-height-percent:0;mso-width-relative:margin;mso-height-relative:margin" from="-4.2pt,87.15pt" to="42pt,108.75pt" o:gfxdata="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" strokecolor="#0097ae [3044]">
+              <v:line w14:anchorId="3302446D" id="Straight Connector 15" o:spid="_x0000_s1026" style="position:absolute;flip:x y;z-index:251719680;visibility:visible;mso-wrap-style:square;mso-width-percent:0;mso-height-percent:0;mso-wrap-distance-left:9pt;mso-wrap-distance-top:0;mso-wrap-distance-right:9pt;mso-wrap-distance-bottom:0;mso-position-horizontal:absolute;mso-position-horizontal-relative:margin;mso-position-vertical:absolute;mso-position-vertical-relative:text;mso-width-percent:0;mso-height-percent:0;mso-width-relative:margin;mso-height-relative:margin" from="-4.2pt,87.15pt" to="42pt,108.75pt" o:gfxdata="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" strokecolor="#0097ae [3044]">
                 <w10:wrap anchorx="margin"/>
               </v:line>
             </w:pict>
@@ -13140,7 +13133,7 @@
           </mc:Choice>
           <mc:Fallback>
             <w:pict>
-              <v:line w14:anchorId="00D261E4" id="Straight Connector 15" o:spid="_x0000_s1026" style="position:absolute;flip:x y;z-index:251769856;visibility:visible;mso-wrap-style:square;mso-width-percent:0;mso-height-percent:0;mso-wrap-distance-left:9pt;mso-wrap-distance-top:0;mso-wrap-distance-right:9pt;mso-wrap-distance-bottom:0;mso-position-horizontal:absolute;mso-position-horizontal-relative:margin;mso-position-vertical:absolute;mso-position-vertical-relative:text;mso-width-percent:0;mso-height-percent:0;mso-width-relative:margin;mso-height-relative:margin" from="33pt,80.55pt" to="55.2pt,102.15pt" o:gfxdata="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" strokecolor="#0097ae [3044]">
+              <v:line w14:anchorId="7CC53798" id="Straight Connector 15" o:spid="_x0000_s1026" style="position:absolute;flip:x y;z-index:251769856;visibility:visible;mso-wrap-style:square;mso-width-percent:0;mso-height-percent:0;mso-wrap-distance-left:9pt;mso-wrap-distance-top:0;mso-wrap-distance-right:9pt;mso-wrap-distance-bottom:0;mso-position-horizontal:absolute;mso-position-horizontal-relative:margin;mso-position-vertical:absolute;mso-position-vertical-relative:text;mso-width-percent:0;mso-height-percent:0;mso-width-relative:margin;mso-height-relative:margin" from="33pt,80.55pt" to="55.2pt,102.15pt" o:gfxdata="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" strokecolor="#0097ae [3044]">
                 <w10:wrap anchorx="margin"/>
               </v:line>
             </w:pict>
@@ -14374,7 +14367,17 @@
           <w:sz w:val="72"/>
           <w:szCs w:val="72"/>
         </w:rPr>
-        <w:t>THANK YOU</w:t>
+        <w:t>THANK YO</w:t>
+      </w:r>
+      <w:r>
+        <w:rPr>
+          <w:b/>
+          <w:bCs/>
+          <w:color w:val="000000" w:themeColor="text1"/>
+          <w:sz w:val="72"/>
+          <w:szCs w:val="72"/>
+        </w:rPr>
+        <w:t>U</w:t>
       </w:r>
     </w:p>
     <w:sectPr>
